--- a/Taxi bot _3.docx
+++ b/Taxi bot _3.docx
@@ -21,34 +21,51 @@
       </w:r>
     </w:p>
     <w:p>
-      <w:r>
+      <w:pPr>
+        <w:rPr>
+          <w:color w:val="FF0000"/>
+        </w:rPr>
+      </w:pPr>
+      <w:r>
+        <w:rPr>
+          <w:color w:val="FF0000"/>
+        </w:rPr>
         <w:t xml:space="preserve">2.Выводить имя водителя в сообщении "к вам едет водитель Алексей......, </w:t>
       </w:r>
       <w:proofErr w:type="spellStart"/>
       <w:proofErr w:type="gramStart"/>
       <w:r>
+        <w:rPr>
+          <w:color w:val="FF0000"/>
+        </w:rPr>
         <w:t>гос</w:t>
       </w:r>
       <w:proofErr w:type="spellEnd"/>
       <w:r>
+        <w:rPr>
+          <w:color w:val="FF0000"/>
+        </w:rPr>
         <w:t xml:space="preserve">  номер</w:t>
       </w:r>
       <w:proofErr w:type="gramEnd"/>
       <w:r>
+        <w:rPr>
+          <w:color w:val="FF0000"/>
+        </w:rPr>
         <w:t xml:space="preserve">...марка..." </w:t>
       </w:r>
     </w:p>
     <w:p>
       <w:r>
-        <w:t xml:space="preserve">3. Выбор дальности заказа перенести на клиента, как опцию, после того как </w:t>
-      </w:r>
-      <w:proofErr w:type="gramStart"/>
-      <w:r>
-        <w:t>он  сделал</w:t>
-      </w:r>
-      <w:proofErr w:type="gramEnd"/>
-      <w:r>
-        <w:t xml:space="preserve"> заказ (при этом в сообщение клиенту после заказа добавить, что ваш заказ  размещен водителям находящимся поблизости). Первоначальный поиск </w:t>
+        <w:t xml:space="preserve">3. Выбор дальности заказа перенести на клиента, как опцию, после того как он сделал заказ (при этом в сообщение клиенту после заказа добавить, что ваш </w:t>
+      </w:r>
+      <w:proofErr w:type="gramStart"/>
+      <w:r>
+        <w:t>заказ  размещен</w:t>
+      </w:r>
+      <w:proofErr w:type="gramEnd"/>
+      <w:r>
+        <w:t xml:space="preserve"> водителям находящимся поблизости). Первоначальный поиск </w:t>
       </w:r>
       <w:proofErr w:type="gramStart"/>
       <w:r>
@@ -60,17 +77,16 @@
       </w:r>
     </w:p>
     <w:p>
-      <w:r>
-        <w:t xml:space="preserve">4.Если не реализовано в предыдущей версии, то после истечения 15 минут </w:t>
-      </w:r>
-      <w:proofErr w:type="gramStart"/>
-      <w:r>
-        <w:t>ожидания  заказа</w:t>
-      </w:r>
-      <w:proofErr w:type="gramEnd"/>
-      <w:r>
-        <w:t xml:space="preserve"> (на лету) выводить сообщение водителю, что время в режиме ожидания  закончилось (на лету) Нажмите повторно кнопку если хотите дальше использовать  режим ожидания заказа (на лету) в течение следующих 15 минут.  </w:t>
-      </w:r>
+      <w:pPr>
+        <w:rPr>
+          <w:lang w:val="en-US"/>
+        </w:rPr>
+      </w:pPr>
+      <w:r>
+        <w:t xml:space="preserve">4.Если не реализовано в предыдущей версии, то после истечения 15 минут ожидания  заказа (на лету) выводить сообщение водителю, что время в режиме ожидания  закончилось (на лету) Нажмите повторно кнопку если хотите дальше использовать  режим ожидания заказа (на лету) в течение следующих 15 минут.  </w:t>
+      </w:r>
+      <w:bookmarkStart w:id="0" w:name="_GoBack"/>
+      <w:bookmarkEnd w:id="0"/>
     </w:p>
     <w:p>
       <w:r>
@@ -781,8 +797,6 @@
         </w:rPr>
         <w:t xml:space="preserve"> что так делать нельзя.</w:t>
       </w:r>
-      <w:bookmarkStart w:id="0" w:name="_GoBack"/>
-      <w:bookmarkEnd w:id="0"/>
     </w:p>
     <w:sectPr>
       <w:pgSz w:w="11906" w:h="16838"/>

--- a/Taxi bot _3.docx
+++ b/Taxi bot _3.docx
@@ -8,15 +8,29 @@
       </w:r>
     </w:p>
     <w:p>
-      <w:r>
+      <w:pPr>
+        <w:rPr>
+          <w:color w:val="FF0000"/>
+        </w:rPr>
+      </w:pPr>
+      <w:r>
+        <w:rPr>
+          <w:color w:val="FF0000"/>
+        </w:rPr>
         <w:t xml:space="preserve">1.Исправление ошибок или недоработок по старому </w:t>
       </w:r>
       <w:proofErr w:type="spellStart"/>
       <w:r>
+        <w:rPr>
+          <w:color w:val="FF0000"/>
+        </w:rPr>
         <w:t>тз</w:t>
       </w:r>
       <w:proofErr w:type="spellEnd"/>
       <w:r>
+        <w:rPr>
+          <w:color w:val="FF0000"/>
+        </w:rPr>
         <w:t xml:space="preserve"> при их наличии. </w:t>
       </w:r>
     </w:p>
@@ -57,40 +71,22 @@
     </w:p>
     <w:p>
       <w:r>
-        <w:t xml:space="preserve">3. Выбор дальности заказа перенести на клиента, как опцию, после того как он сделал заказ (при этом в сообщение клиенту после заказа добавить, что ваш </w:t>
-      </w:r>
-      <w:proofErr w:type="gramStart"/>
-      <w:r>
-        <w:t>заказ  размещен</w:t>
-      </w:r>
-      <w:proofErr w:type="gramEnd"/>
-      <w:r>
-        <w:t xml:space="preserve"> водителям находящимся поблизости). Первоначальный поиск </w:t>
-      </w:r>
-      <w:proofErr w:type="gramStart"/>
-      <w:r>
-        <w:t>водителей  производить</w:t>
-      </w:r>
-      <w:proofErr w:type="gramEnd"/>
-      <w:r>
-        <w:t xml:space="preserve"> на дальность 5км. У водителей соответственно убрать выбор дальности. </w:t>
-      </w:r>
-    </w:p>
-    <w:p>
-      <w:pPr>
-        <w:rPr>
-          <w:lang w:val="en-US"/>
-        </w:rPr>
-      </w:pPr>
-      <w:r>
-        <w:t xml:space="preserve">4.Если не реализовано в предыдущей версии, то после истечения 15 минут ожидания  заказа (на лету) выводить сообщение водителю, что время в режиме ожидания  закончилось (на лету) Нажмите повторно кнопку если хотите дальше использовать  режим ожидания заказа (на лету) в течение следующих 15 минут.  </w:t>
+        <w:t xml:space="preserve">3. Выбор дальности заказа перенести на клиента, как опцию, после того как он сделал заказ (при этом в сообщение клиенту после заказа добавить, что ваш заказ размещен водителям находящимся поблизости). Первоначальный поиск водителей производить на дальность 5км. У водителей соответственно убрать выбор дальности. </w:t>
+      </w:r>
+    </w:p>
+    <w:p>
+      <w:r>
+        <w:t xml:space="preserve">4.Если не реализовано в предыдущей версии, то после истечения 15 минут ожидания заказа (на лету) выводить сообщение водителю, что время в режиме ожидания закончилось (на лету) Нажмите повторно кнопку если хотите дальше использовать режим ожидания заказа (на лету) в течение следующих 15 минут.  </w:t>
+      </w:r>
+    </w:p>
+    <w:p>
+      <w:r>
+        <w:t>5. За повторный отказ в течение суток -блокиро</w:t>
       </w:r>
       <w:bookmarkStart w:id="0" w:name="_GoBack"/>
       <w:bookmarkEnd w:id="0"/>
-    </w:p>
-    <w:p>
-      <w:r>
-        <w:t xml:space="preserve">5. За повторный отказ в течение суток -блокировка на сутки для клиента и водителя После 3-й блокировки </w:t>
+      <w:r>
+        <w:t xml:space="preserve">вка на сутки для клиента и водителя После 3-й блокировки </w:t>
       </w:r>
       <w:proofErr w:type="spellStart"/>
       <w:r>
@@ -300,72 +296,24 @@
       </w:r>
       <w:proofErr w:type="gramEnd"/>
       <w:r>
-        <w:t xml:space="preserve"> выводить, что в качестве штрафа с него также будет удержана сумма комиссии.  При этом если он все же отказался, то комиссию ему обратно на баланс </w:t>
-      </w:r>
-      <w:proofErr w:type="gramStart"/>
-      <w:r>
-        <w:t>не  возвращать</w:t>
-      </w:r>
-      <w:proofErr w:type="gramEnd"/>
-      <w:r>
-        <w:t xml:space="preserve">. </w:t>
-      </w:r>
-    </w:p>
-    <w:p>
-      <w:r>
-        <w:t xml:space="preserve">8. Если клиент отказывается от заказа, когда заказ уже взят, то водителю </w:t>
-      </w:r>
-      <w:proofErr w:type="gramStart"/>
-      <w:r>
-        <w:t>выводить  сообщение</w:t>
-      </w:r>
-      <w:proofErr w:type="gramEnd"/>
-      <w:r>
-        <w:t xml:space="preserve"> "извините, к сожалению клиент отказался от заказа, комиссия за заказ  возвращена на ваш баланс" при этом нужно пополнить обратно баланс водителя.  </w:t>
-      </w:r>
-    </w:p>
-    <w:p>
-      <w:r>
-        <w:t xml:space="preserve">9. После выполнения заказа клиенту помимо оценки, также выводить </w:t>
-      </w:r>
-      <w:proofErr w:type="gramStart"/>
-      <w:r>
-        <w:t>сообщение  "</w:t>
-      </w:r>
-      <w:proofErr w:type="gramEnd"/>
-      <w:r>
-        <w:t xml:space="preserve">соответствует ли описание водителя реальному", и две кнопки "да" "нет", если  клиент нажимает "нет", то выводить "напишите в сообщении что не соответствует".  Затем после отправки клиентом (сообщение сохраняется в базе) писать </w:t>
-      </w:r>
-      <w:proofErr w:type="gramStart"/>
-      <w:r>
-        <w:t>клиенту  "</w:t>
-      </w:r>
-      <w:proofErr w:type="gramEnd"/>
-      <w:r>
-        <w:t xml:space="preserve">спасибо за информацию" и кнопку "назад" и при этом водителю при его попытке  взять следующий заказ выводить предупреждение, что вы впоследствии можете быть  заблокированы т.к. клиент указал, что ваши реальные данные не </w:t>
+        <w:t xml:space="preserve"> выводить, что в качестве штрафа с него также будет удержана сумма комиссии.  При этом если он все же отказался, то комиссию ему обратно на баланс не возвращать. </w:t>
+      </w:r>
+    </w:p>
+    <w:p>
+      <w:r>
+        <w:t xml:space="preserve">8. Если клиент отказывается от заказа, когда заказ уже взят, то водителю выводить  сообщение "извините, к сожалению клиент отказался от заказа, комиссия за заказ  возвращена на ваш баланс" при этом нужно пополнить обратно баланс водителя.  </w:t>
+      </w:r>
+    </w:p>
+    <w:p>
+      <w:r>
+        <w:t xml:space="preserve">9. После выполнения заказа клиенту помимо оценки, также выводить сообщение  "соответствует ли описание водителя реальному", и две кнопки "да" "нет", если  клиент нажимает "нет", то выводить "напишите в сообщении что не соответствует".  Затем после отправки клиентом (сообщение сохраняется в базе) писать клиенту  "спасибо за информацию" и кнопку "назад" и при этом водителю при его попытке  взять следующий заказ выводить предупреждение, что вы впоследствии можете быть  заблокированы т.к. клиент указал, что ваши реальные данные не </w:t>
       </w:r>
       <w:r>
         <w:lastRenderedPageBreak/>
         <w:t>соответствуют данным  указанным при регистрации. Сообщение клиента ".......</w:t>
       </w:r>
       <w:r>
-        <w:t xml:space="preserve">здесь вывести </w:t>
-      </w:r>
-      <w:proofErr w:type="gramStart"/>
-      <w:r>
-        <w:t>сообщение  клиента</w:t>
-      </w:r>
-      <w:proofErr w:type="gramEnd"/>
-      <w:r>
-        <w:t xml:space="preserve">". Пожалуйста исправьте ваши данные в профиле на реальные. При </w:t>
-      </w:r>
-      <w:proofErr w:type="gramStart"/>
-      <w:r>
-        <w:t>повторном  сообщении</w:t>
-      </w:r>
-      <w:proofErr w:type="gramEnd"/>
-      <w:r>
-        <w:t xml:space="preserve"> о </w:t>
+        <w:t xml:space="preserve">здесь вывести сообщение  клиента". Пожалуйста исправьте ваши данные в профиле на реальные. При повторном  сообщении о </w:t>
       </w:r>
       <w:proofErr w:type="spellStart"/>
       <w:r>
@@ -389,39 +337,7 @@
       </w:r>
       <w:proofErr w:type="spellEnd"/>
       <w:r>
-        <w:t xml:space="preserve">. </w:t>
-      </w:r>
-      <w:proofErr w:type="gramStart"/>
-      <w:r>
-        <w:t>"  6.Кнопку</w:t>
-      </w:r>
-      <w:proofErr w:type="gramEnd"/>
-      <w:r>
-        <w:t xml:space="preserve"> под заказом "Взять заказ" переименовать на "Подробнее". При нажатии </w:t>
-      </w:r>
-      <w:proofErr w:type="gramStart"/>
-      <w:r>
-        <w:t>на  "</w:t>
-      </w:r>
-      <w:proofErr w:type="gramEnd"/>
-      <w:r>
-        <w:t xml:space="preserve">Подробнее" вывести заказ с картой и снизу кнопки "Взять заказ" и "Назад". </w:t>
-      </w:r>
-      <w:proofErr w:type="gramStart"/>
-      <w:r>
-        <w:t>При  этом</w:t>
-      </w:r>
-      <w:proofErr w:type="gramEnd"/>
-      <w:r>
-        <w:t xml:space="preserve"> при нажатии на "назад" возврат экрана промотать (сфокусировать) опять на  просматриваемом в ленте заказе (можно реализовать якорями #№заказа). В </w:t>
-      </w:r>
-      <w:proofErr w:type="gramStart"/>
-      <w:r>
-        <w:t>информации  о</w:t>
-      </w:r>
-      <w:proofErr w:type="gramEnd"/>
-      <w:r>
-        <w:t xml:space="preserve"> заказе вывести также "Расстояние до клиента....км" </w:t>
+        <w:t xml:space="preserve">. "  6.Кнопку под заказом "Взять заказ" переименовать на "Подробнее". При нажатии на  "Подробнее" вывести заказ с картой и снизу кнопки "Взять заказ" и "Назад". При  этом при нажатии на "назад" возврат экрана промотать (сфокусировать) опять на  просматриваемом в ленте заказе (можно реализовать якорями #№заказа). В информации  о заказе вывести также "Расстояние до клиента....км" </w:t>
       </w:r>
     </w:p>
     <w:p>
@@ -461,15 +377,7 @@
       </w:r>
       <w:proofErr w:type="spellEnd"/>
       <w:r>
-        <w:t xml:space="preserve"> профиля за сегодня </w:t>
-      </w:r>
-      <w:proofErr w:type="gramStart"/>
-      <w:r>
-        <w:t>и  общее</w:t>
-      </w:r>
-      <w:proofErr w:type="gramEnd"/>
-      <w:r>
-        <w:t xml:space="preserve">. И кнопку просмотреть сообщения о </w:t>
+        <w:t xml:space="preserve"> профиля за сегодня и  общее. И кнопку просмотреть сообщения о </w:t>
       </w:r>
       <w:proofErr w:type="spellStart"/>
       <w:r>
@@ -481,75 +389,56 @@
       </w:r>
     </w:p>
     <w:p>
-      <w:r>
-        <w:t>12</w:t>
-      </w:r>
-      <w:r>
-        <w:t xml:space="preserve">. Дополнительно подключить (сделать подключаемый модуль) платежную </w:t>
-      </w:r>
-      <w:proofErr w:type="gramStart"/>
-      <w:r>
-        <w:t>систему  Сберкасса</w:t>
-      </w:r>
-      <w:proofErr w:type="gramEnd"/>
+      <w:pPr>
+        <w:rPr>
+          <w:color w:val="FF0000"/>
+        </w:rPr>
+      </w:pPr>
+      <w:r>
+        <w:rPr>
+          <w:color w:val="FF0000"/>
+        </w:rPr>
+        <w:t xml:space="preserve">12. Дополнительно подключить (сделать подключаемый модуль) платежную систему  Сберкасса </w:t>
+      </w:r>
+    </w:p>
+    <w:p>
+      <w:r>
+        <w:t>13</w:t>
+      </w:r>
+      <w:r>
+        <w:t xml:space="preserve">. В </w:t>
+      </w:r>
+      <w:proofErr w:type="spellStart"/>
+      <w:r>
+        <w:t>админке</w:t>
+      </w:r>
+      <w:proofErr w:type="spellEnd"/>
+      <w:r>
+        <w:t xml:space="preserve"> предусмотреть выбор платежных систем.  </w:t>
+      </w:r>
+    </w:p>
+    <w:p>
+      <w:r>
+        <w:t>14</w:t>
+      </w:r>
+      <w:r>
+        <w:t xml:space="preserve">.Если не реализована в прошлой версии, то реализовать запуск скрипта через  </w:t>
+      </w:r>
+      <w:proofErr w:type="spellStart"/>
+      <w:r>
+        <w:t>docker-compose</w:t>
+      </w:r>
+      <w:proofErr w:type="spellEnd"/>
       <w:r>
         <w:t xml:space="preserve"> </w:t>
       </w:r>
-    </w:p>
-    <w:p>
-      <w:r>
-        <w:t>13</w:t>
-      </w:r>
-      <w:r>
-        <w:t xml:space="preserve">. В </w:t>
-      </w:r>
-      <w:proofErr w:type="spellStart"/>
-      <w:r>
-        <w:t>админке</w:t>
-      </w:r>
-      <w:proofErr w:type="spellEnd"/>
-      <w:r>
-        <w:t xml:space="preserve"> предусмотреть выбор платежных систем.  </w:t>
-      </w:r>
-    </w:p>
-    <w:p>
-      <w:r>
-        <w:t>14</w:t>
-      </w:r>
-      <w:r>
-        <w:t xml:space="preserve">.Если не реализована в прошлой версии, то реализовать запуск скрипта </w:t>
-      </w:r>
-      <w:proofErr w:type="gramStart"/>
-      <w:r>
-        <w:t xml:space="preserve">через  </w:t>
-      </w:r>
-      <w:proofErr w:type="spellStart"/>
-      <w:r>
-        <w:t>docker</w:t>
-      </w:r>
-      <w:proofErr w:type="gramEnd"/>
-      <w:r>
-        <w:t>-compose</w:t>
-      </w:r>
-      <w:proofErr w:type="spellEnd"/>
-      <w:r>
-        <w:t xml:space="preserve"> </w:t>
-      </w:r>
       <w:proofErr w:type="spellStart"/>
       <w:r>
         <w:t>up</w:t>
       </w:r>
       <w:proofErr w:type="spellEnd"/>
       <w:r>
-        <w:t xml:space="preserve"> -d или аналогичным образом как в скрипте по адресу  https://github.com/mercdev-corp/repsoter. Скрипт должен сразу запускаться в </w:t>
-      </w:r>
-      <w:proofErr w:type="gramStart"/>
-      <w:r>
-        <w:t>виде  демона</w:t>
-      </w:r>
-      <w:proofErr w:type="gramEnd"/>
-      <w:r>
-        <w:t xml:space="preserve"> в виртуальном окружении .</w:t>
+        <w:t xml:space="preserve"> -d или аналогичным образом как в скрипте по адресу  https://github.com/mercdev-corp/repsoter. Скрипт должен сразу запускаться в виде  демона в виртуальном окружении .</w:t>
       </w:r>
       <w:proofErr w:type="spellStart"/>
       <w:r>
@@ -738,15 +627,7 @@
     </w:p>
     <w:p>
       <w:r>
-        <w:t xml:space="preserve">15. </w:t>
-      </w:r>
-      <w:proofErr w:type="gramStart"/>
-      <w:r>
-        <w:t>Дополнительно ,</w:t>
-      </w:r>
-      <w:proofErr w:type="gramEnd"/>
-      <w:r>
-        <w:t xml:space="preserve"> у водителей отключить возможность ввода своего местоположения вручную, при вводе местоположения вручную вызывать </w:t>
+        <w:t xml:space="preserve">15. Дополнительно , у водителей отключить возможность ввода своего местоположения вручную, при вводе местоположения вручную вызывать </w:t>
       </w:r>
       <w:proofErr w:type="spellStart"/>
       <w:r>
@@ -781,21 +662,7 @@
         <w:rPr>
           <w:color w:val="FF0000"/>
         </w:rPr>
-        <w:t xml:space="preserve"> и </w:t>
-      </w:r>
-      <w:proofErr w:type="gramStart"/>
-      <w:r>
-        <w:rPr>
-          <w:color w:val="FF0000"/>
-        </w:rPr>
-        <w:t>писать</w:t>
-      </w:r>
-      <w:proofErr w:type="gramEnd"/>
-      <w:r>
-        <w:rPr>
-          <w:color w:val="FF0000"/>
-        </w:rPr>
-        <w:t xml:space="preserve"> что так делать нельзя.</w:t>
+        <w:t xml:space="preserve"> и писать что так делать нельзя.</w:t>
       </w:r>
     </w:p>
     <w:sectPr>

--- a/Taxi bot _3.docx
+++ b/Taxi bot _3.docx
@@ -81,181 +81,208 @@
     </w:p>
     <w:p>
       <w:r>
-        <w:t>5. За повторный отказ в течение суток -блокиро</w:t>
+        <w:t xml:space="preserve">5. За повторный отказ в течение суток -блокировка на сутки для клиента и водителя После 3-й блокировки </w:t>
+      </w:r>
+      <w:proofErr w:type="spellStart"/>
+      <w:r>
+        <w:t>бан</w:t>
+      </w:r>
+      <w:proofErr w:type="spellEnd"/>
+      <w:r>
+        <w:t xml:space="preserve"> на месяц (при этом в сообщении о блокировках "</w:t>
+      </w:r>
+      <w:proofErr w:type="gramStart"/>
+      <w:r>
+        <w:t>Вы  заблокированы</w:t>
+      </w:r>
+      <w:proofErr w:type="gramEnd"/>
+      <w:r>
+        <w:t xml:space="preserve"> до..." выводить что по всем вопросам обращаться @</w:t>
+      </w:r>
+      <w:proofErr w:type="spellStart"/>
+      <w:r>
+        <w:t>taxiadmin</w:t>
+      </w:r>
+      <w:proofErr w:type="spellEnd"/>
+      <w:r>
+        <w:t xml:space="preserve">) </w:t>
+      </w:r>
+    </w:p>
+    <w:p>
+      <w:r>
+        <w:t xml:space="preserve">6. </w:t>
+      </w:r>
+      <w:r>
+        <w:rPr>
+          <w:color w:val="FF0000"/>
+        </w:rPr>
+        <w:t xml:space="preserve">Сделать текущий вариант бота с системой </w:t>
+      </w:r>
+      <w:proofErr w:type="spellStart"/>
+      <w:r>
+        <w:rPr>
+          <w:color w:val="FF0000"/>
+        </w:rPr>
+        <w:t>постоплаты</w:t>
+      </w:r>
+      <w:proofErr w:type="spellEnd"/>
+      <w:r>
+        <w:rPr>
+          <w:color w:val="FF0000"/>
+        </w:rPr>
+        <w:t xml:space="preserve">, т.е. при </w:t>
+      </w:r>
+      <w:proofErr w:type="gramStart"/>
+      <w:r>
+        <w:rPr>
+          <w:color w:val="FF0000"/>
+        </w:rPr>
+        <w:t>регистрации  водителю</w:t>
+      </w:r>
+      <w:proofErr w:type="gramEnd"/>
+      <w:r>
+        <w:rPr>
+          <w:color w:val="FF0000"/>
+        </w:rPr>
+        <w:t xml:space="preserve"> на счет автоматом кладется 100 рублей. </w:t>
+      </w:r>
+      <w:proofErr w:type="gramStart"/>
+      <w:r>
+        <w:rPr>
+          <w:color w:val="FF0000"/>
+        </w:rPr>
+        <w:t>( вывести</w:t>
+      </w:r>
+      <w:proofErr w:type="gramEnd"/>
+      <w:r>
+        <w:rPr>
+          <w:color w:val="FF0000"/>
+        </w:rPr>
+        <w:t xml:space="preserve"> в сообщении при  регистрации водителя, что ваш счет пополнен на 100 рублей) </w:t>
+      </w:r>
+      <w:r>
+        <w:t xml:space="preserve">Далее за каждый заказ  который берет водитель </w:t>
+      </w:r>
+      <w:proofErr w:type="spellStart"/>
+      <w:r>
+        <w:t>минусуется</w:t>
+      </w:r>
+      <w:proofErr w:type="spellEnd"/>
+      <w:r>
+        <w:t xml:space="preserve"> комиссия 5 процентов с баланса. </w:t>
+      </w:r>
+      <w:proofErr w:type="gramStart"/>
+      <w:r>
+        <w:t>Пополнить  баланс</w:t>
+      </w:r>
+      <w:proofErr w:type="gramEnd"/>
+      <w:r>
+        <w:t xml:space="preserve"> водитель может только максимум до 100 рублей (т.е. максимально возможный  баланс составляет 100 рублей), </w:t>
+      </w:r>
+      <w:proofErr w:type="spellStart"/>
+      <w:r>
+        <w:t>соответсвенно</w:t>
+      </w:r>
+      <w:proofErr w:type="spellEnd"/>
+      <w:r>
+        <w:t xml:space="preserve"> когда водитель берет заказ бот  должен проверять остаток на балансе и если процент комиссии от заказа превышает  остаток выводить сообщение что "нужно пополнить баланс чтоб взять  </w:t>
+      </w:r>
+      <w:proofErr w:type="spellStart"/>
+      <w:r>
+        <w:t>заказ.Максимальная</w:t>
+      </w:r>
+      <w:proofErr w:type="spellEnd"/>
+      <w:r>
+        <w:t xml:space="preserve"> сумма пополнения-...рублей" (вводить разницу между остатком и  100 рублями). Максимально возможный баланс водителя 100 рублей. Если </w:t>
+      </w:r>
+      <w:proofErr w:type="gramStart"/>
+      <w:r>
+        <w:t>суммарно  остаток</w:t>
+      </w:r>
+      <w:proofErr w:type="gramEnd"/>
+      <w:r>
+        <w:t xml:space="preserve"> и сумма платежа </w:t>
+      </w:r>
+      <w:proofErr w:type="spellStart"/>
+      <w:r>
+        <w:t>превшает</w:t>
+      </w:r>
+      <w:proofErr w:type="spellEnd"/>
+      <w:r>
+        <w:t xml:space="preserve"> 100 рублей -вводить </w:t>
+      </w:r>
+      <w:proofErr w:type="spellStart"/>
+      <w:r>
+        <w:t>предупрежление</w:t>
+      </w:r>
+      <w:proofErr w:type="spellEnd"/>
+      <w:r>
+        <w:t xml:space="preserve">, что  максимальная сумма для оплаты такая-то. Допустим остаток на балансе 5 </w:t>
+      </w:r>
+      <w:proofErr w:type="gramStart"/>
+      <w:r>
+        <w:t>рублей ,</w:t>
+      </w:r>
+      <w:proofErr w:type="gramEnd"/>
+      <w:r>
+        <w:t xml:space="preserve"> а  водитель вводит сумму к оплате 100 рублей, тогда вводить сообщение что превышен  </w:t>
+      </w:r>
+      <w:proofErr w:type="spellStart"/>
+      <w:r>
+        <w:t>макимальный</w:t>
+      </w:r>
+      <w:proofErr w:type="spellEnd"/>
+      <w:r>
+        <w:t xml:space="preserve"> лимит для оплаты "95 рублей". Вы можете оплатить указанную сумму </w:t>
+      </w:r>
+      <w:proofErr w:type="gramStart"/>
+      <w:r>
+        <w:t>иди  меньшую</w:t>
+      </w:r>
+      <w:proofErr w:type="gramEnd"/>
+      <w:r>
+        <w:t xml:space="preserve">. Если стоимость заказа превышает 2000 рублей- списывать комиссию </w:t>
+      </w:r>
+      <w:proofErr w:type="gramStart"/>
+      <w:r>
+        <w:t>с  баланса</w:t>
+      </w:r>
+      <w:proofErr w:type="gramEnd"/>
+      <w:r>
+        <w:t xml:space="preserve"> 100 рублей. </w:t>
+      </w:r>
+      <w:proofErr w:type="spellStart"/>
+      <w:r>
+        <w:t>Соответсвенно</w:t>
+      </w:r>
+      <w:proofErr w:type="spellEnd"/>
+      <w:r>
+        <w:t xml:space="preserve"> все что выше 2000 рублей будет стоить </w:t>
+      </w:r>
+      <w:proofErr w:type="gramStart"/>
+      <w:r>
+        <w:t>100  рублей</w:t>
+      </w:r>
+      <w:proofErr w:type="gramEnd"/>
+      <w:r>
+        <w:t xml:space="preserve"> </w:t>
+      </w:r>
+      <w:proofErr w:type="spellStart"/>
+      <w:r>
+        <w:t>комиссии.Когда</w:t>
+      </w:r>
+      <w:proofErr w:type="spellEnd"/>
+      <w:r>
+        <w:t xml:space="preserve"> водитель ищет заказ </w:t>
+      </w:r>
+      <w:proofErr w:type="spellStart"/>
+      <w:r>
+        <w:t>вывди</w:t>
       </w:r>
       <w:bookmarkStart w:id="0" w:name="_GoBack"/>
       <w:bookmarkEnd w:id="0"/>
       <w:r>
-        <w:t xml:space="preserve">вка на сутки для клиента и водителя После 3-й блокировки </w:t>
-      </w:r>
-      <w:proofErr w:type="spellStart"/>
-      <w:r>
-        <w:t>бан</w:t>
-      </w:r>
-      <w:proofErr w:type="spellEnd"/>
-      <w:r>
-        <w:t xml:space="preserve"> на месяц (при этом в сообщении о блокировках "</w:t>
-      </w:r>
-      <w:proofErr w:type="gramStart"/>
-      <w:r>
-        <w:t>Вы  заблокированы</w:t>
-      </w:r>
-      <w:proofErr w:type="gramEnd"/>
-      <w:r>
-        <w:t xml:space="preserve"> до..." выводить что по всем вопросам обращаться @</w:t>
-      </w:r>
-      <w:proofErr w:type="spellStart"/>
-      <w:r>
-        <w:t>taxiadmin</w:t>
-      </w:r>
-      <w:proofErr w:type="spellEnd"/>
-      <w:r>
-        <w:t xml:space="preserve">) </w:t>
-      </w:r>
-    </w:p>
-    <w:p>
-      <w:r>
-        <w:t xml:space="preserve">6. Сделать текущий вариант бота с системой </w:t>
-      </w:r>
-      <w:proofErr w:type="spellStart"/>
-      <w:r>
-        <w:t>постоплаты</w:t>
-      </w:r>
-      <w:proofErr w:type="spellEnd"/>
-      <w:r>
-        <w:t xml:space="preserve">, т.е. при </w:t>
-      </w:r>
-      <w:proofErr w:type="gramStart"/>
-      <w:r>
-        <w:t>регистрации  водителю</w:t>
-      </w:r>
-      <w:proofErr w:type="gramEnd"/>
-      <w:r>
-        <w:t xml:space="preserve"> на счет автоматом кладется 100 рублей. </w:t>
-      </w:r>
-      <w:proofErr w:type="gramStart"/>
-      <w:r>
-        <w:t>( вывести</w:t>
-      </w:r>
-      <w:proofErr w:type="gramEnd"/>
-      <w:r>
-        <w:t xml:space="preserve"> в сообщении при  регистрации водителя, что ваш счет пополнен на 100 рублей) Далее за каждый заказ  который берет водитель </w:t>
-      </w:r>
-      <w:proofErr w:type="spellStart"/>
-      <w:r>
-        <w:t>минусуется</w:t>
-      </w:r>
-      <w:proofErr w:type="spellEnd"/>
-      <w:r>
-        <w:t xml:space="preserve"> комиссия 5 процентов с баланса. </w:t>
-      </w:r>
-      <w:proofErr w:type="gramStart"/>
-      <w:r>
-        <w:t>Пополнить  баланс</w:t>
-      </w:r>
-      <w:proofErr w:type="gramEnd"/>
-      <w:r>
-        <w:t xml:space="preserve"> водитель может только максимум до 100 рублей (т.е. максимально возможный  баланс составляет 100 рублей), </w:t>
-      </w:r>
-      <w:proofErr w:type="spellStart"/>
-      <w:r>
-        <w:t>соответсвенно</w:t>
-      </w:r>
-      <w:proofErr w:type="spellEnd"/>
-      <w:r>
-        <w:t xml:space="preserve"> когда водитель берет заказ бот  должен проверять остаток на балансе и если процент комиссии от заказа превышает  остаток выводить сообщение что "нужно пополнить баланс чтоб взять  </w:t>
-      </w:r>
-      <w:proofErr w:type="spellStart"/>
-      <w:r>
-        <w:t>заказ.Максимальная</w:t>
-      </w:r>
-      <w:proofErr w:type="spellEnd"/>
-      <w:r>
-        <w:t xml:space="preserve"> сумма пополнения-...рублей" (вводить разницу между остатком и  100 рублями). Максимально возможный баланс водителя 100 рублей. Если </w:t>
-      </w:r>
-      <w:proofErr w:type="gramStart"/>
-      <w:r>
-        <w:t>суммарно  остаток</w:t>
-      </w:r>
-      <w:proofErr w:type="gramEnd"/>
-      <w:r>
-        <w:t xml:space="preserve"> и сумма платежа </w:t>
-      </w:r>
-      <w:proofErr w:type="spellStart"/>
-      <w:r>
-        <w:t>превшает</w:t>
-      </w:r>
-      <w:proofErr w:type="spellEnd"/>
-      <w:r>
-        <w:t xml:space="preserve"> 100 рублей -вводить </w:t>
-      </w:r>
-      <w:proofErr w:type="spellStart"/>
-      <w:r>
-        <w:t>предупрежление</w:t>
-      </w:r>
-      <w:proofErr w:type="spellEnd"/>
-      <w:r>
-        <w:t xml:space="preserve">, что  максимальная сумма для оплаты такая-то. Допустим остаток на балансе 5 </w:t>
-      </w:r>
-      <w:proofErr w:type="gramStart"/>
-      <w:r>
-        <w:t>рублей ,</w:t>
-      </w:r>
-      <w:proofErr w:type="gramEnd"/>
-      <w:r>
-        <w:t xml:space="preserve"> а  водитель вводит сумму к оплате 100 рублей, тогда вводить сообщение что превышен  </w:t>
-      </w:r>
-      <w:proofErr w:type="spellStart"/>
-      <w:r>
-        <w:t>макимальный</w:t>
-      </w:r>
-      <w:proofErr w:type="spellEnd"/>
-      <w:r>
-        <w:t xml:space="preserve"> лимит для оплаты "95 рублей". Вы можете оплатить указанную сумму </w:t>
-      </w:r>
-      <w:proofErr w:type="gramStart"/>
-      <w:r>
-        <w:t>иди  меньшую</w:t>
-      </w:r>
-      <w:proofErr w:type="gramEnd"/>
-      <w:r>
-        <w:t xml:space="preserve">. Если стоимость заказа превышает 2000 рублей- списывать комиссию </w:t>
-      </w:r>
-      <w:proofErr w:type="gramStart"/>
-      <w:r>
-        <w:t>с  баланса</w:t>
-      </w:r>
-      <w:proofErr w:type="gramEnd"/>
-      <w:r>
-        <w:t xml:space="preserve"> 100 рублей. </w:t>
-      </w:r>
-      <w:proofErr w:type="spellStart"/>
-      <w:r>
-        <w:t>Соответсвенно</w:t>
-      </w:r>
-      <w:proofErr w:type="spellEnd"/>
-      <w:r>
-        <w:t xml:space="preserve"> все что выше 2000 рублей будет стоить </w:t>
-      </w:r>
-      <w:proofErr w:type="gramStart"/>
-      <w:r>
-        <w:t>100  рублей</w:t>
-      </w:r>
-      <w:proofErr w:type="gramEnd"/>
-      <w:r>
-        <w:t xml:space="preserve"> </w:t>
-      </w:r>
-      <w:proofErr w:type="spellStart"/>
-      <w:r>
-        <w:t>комиссии.Когда</w:t>
-      </w:r>
-      <w:proofErr w:type="spellEnd"/>
-      <w:r>
-        <w:t xml:space="preserve"> водитель ищет заказ </w:t>
-      </w:r>
-      <w:proofErr w:type="spellStart"/>
-      <w:r>
-        <w:t>вывдить</w:t>
+        <w:t>ть</w:t>
       </w:r>
       <w:proofErr w:type="spellEnd"/>
       <w:r>

--- a/Taxi bot _3.docx
+++ b/Taxi bot _3.docx
@@ -161,15 +161,27 @@
         <w:t xml:space="preserve"> в сообщении при  регистрации водителя, что ваш счет пополнен на 100 рублей) </w:t>
       </w:r>
       <w:r>
+        <w:rPr>
+          <w:color w:val="FF0000"/>
+        </w:rPr>
         <w:t xml:space="preserve">Далее за каждый заказ  который берет водитель </w:t>
       </w:r>
       <w:proofErr w:type="spellStart"/>
       <w:r>
+        <w:rPr>
+          <w:color w:val="FF0000"/>
+        </w:rPr>
         <w:t>минусуется</w:t>
       </w:r>
       <w:proofErr w:type="spellEnd"/>
       <w:r>
-        <w:t xml:space="preserve"> комиссия 5 процентов с баланса. </w:t>
+        <w:rPr>
+          <w:color w:val="FF0000"/>
+        </w:rPr>
+        <w:t xml:space="preserve"> комиссия 5 процентов с баланса.</w:t>
+      </w:r>
+      <w:r>
+        <w:t xml:space="preserve"> </w:t>
       </w:r>
       <w:proofErr w:type="gramStart"/>
       <w:r>
@@ -241,231 +253,329 @@
       </w:r>
       <w:proofErr w:type="gramEnd"/>
       <w:r>
-        <w:t xml:space="preserve">. Если стоимость заказа превышает 2000 рублей- списывать комиссию </w:t>
+        <w:t>.</w:t>
+      </w:r>
+      <w:r>
+        <w:rPr>
+          <w:color w:val="FF0000"/>
+        </w:rPr>
+        <w:t xml:space="preserve"> Если стоимость заказа превышает 2000 рублей- списывать комиссию </w:t>
       </w:r>
       <w:proofErr w:type="gramStart"/>
       <w:r>
+        <w:rPr>
+          <w:color w:val="FF0000"/>
+        </w:rPr>
         <w:t>с  баланса</w:t>
       </w:r>
       <w:proofErr w:type="gramEnd"/>
       <w:r>
+        <w:rPr>
+          <w:color w:val="FF0000"/>
+        </w:rPr>
         <w:t xml:space="preserve"> 100 рублей. </w:t>
       </w:r>
       <w:proofErr w:type="spellStart"/>
       <w:r>
+        <w:rPr>
+          <w:color w:val="FF0000"/>
+        </w:rPr>
         <w:t>Соответсвенно</w:t>
       </w:r>
       <w:proofErr w:type="spellEnd"/>
       <w:r>
+        <w:rPr>
+          <w:color w:val="FF0000"/>
+        </w:rPr>
         <w:t xml:space="preserve"> все что выше 2000 рублей будет стоить </w:t>
       </w:r>
       <w:proofErr w:type="gramStart"/>
       <w:r>
+        <w:rPr>
+          <w:color w:val="FF0000"/>
+        </w:rPr>
         <w:t>100  рублей</w:t>
       </w:r>
       <w:proofErr w:type="gramEnd"/>
       <w:r>
+        <w:rPr>
+          <w:color w:val="FF0000"/>
+        </w:rPr>
         <w:t xml:space="preserve"> </w:t>
       </w:r>
       <w:proofErr w:type="spellStart"/>
       <w:r>
+        <w:rPr>
+          <w:color w:val="FF0000"/>
+        </w:rPr>
         <w:t>комиссии.Когда</w:t>
       </w:r>
       <w:proofErr w:type="spellEnd"/>
       <w:r>
+        <w:rPr>
+          <w:color w:val="FF0000"/>
+        </w:rPr>
         <w:t xml:space="preserve"> водитель ищет заказ </w:t>
       </w:r>
       <w:proofErr w:type="spellStart"/>
       <w:r>
-        <w:t>вывди</w:t>
+        <w:rPr>
+          <w:color w:val="FF0000"/>
+        </w:rPr>
+        <w:t>вывдить</w:t>
+      </w:r>
+      <w:proofErr w:type="spellEnd"/>
+      <w:r>
+        <w:rPr>
+          <w:color w:val="FF0000"/>
+        </w:rPr>
+        <w:t xml:space="preserve"> остаток баланса. Перед тем </w:t>
+      </w:r>
+      <w:proofErr w:type="gramStart"/>
+      <w:r>
+        <w:rPr>
+          <w:color w:val="FF0000"/>
+        </w:rPr>
+        <w:t>как  взять</w:t>
+      </w:r>
+      <w:proofErr w:type="gramEnd"/>
+      <w:r>
+        <w:rPr>
+          <w:color w:val="FF0000"/>
+        </w:rPr>
+        <w:t xml:space="preserve"> заказ, в </w:t>
+      </w:r>
+      <w:proofErr w:type="spellStart"/>
+      <w:r>
+        <w:rPr>
+          <w:color w:val="FF0000"/>
+        </w:rPr>
+        <w:t>сообщениий</w:t>
+      </w:r>
+      <w:proofErr w:type="spellEnd"/>
+      <w:r>
+        <w:rPr>
+          <w:color w:val="FF0000"/>
+        </w:rPr>
+        <w:t xml:space="preserve"> где идет информация о заказе выводить водителю что  комиссия за данный заказ составит....рублей. Когда водитель завершил поездку также выводить остаток баланса. Перед </w:t>
+      </w:r>
+      <w:proofErr w:type="gramStart"/>
+      <w:r>
+        <w:rPr>
+          <w:color w:val="FF0000"/>
+        </w:rPr>
+        <w:t>оплатой  также</w:t>
+      </w:r>
+      <w:proofErr w:type="gramEnd"/>
+      <w:r>
+        <w:rPr>
+          <w:color w:val="FF0000"/>
+        </w:rPr>
+        <w:t xml:space="preserve"> как и в текущей версии выводить что производя оплату водитель соглашается с  правилами и условиями. </w:t>
+      </w:r>
+    </w:p>
+    <w:p>
+      <w:pPr>
+        <w:rPr>
+          <w:color w:val="FF0000"/>
+        </w:rPr>
+      </w:pPr>
+      <w:r>
+        <w:rPr>
+          <w:color w:val="FF0000"/>
+        </w:rPr>
+        <w:t xml:space="preserve">7. Если водитель собирается отказаться от уже взятого заказа в предупреждении </w:t>
+      </w:r>
+      <w:proofErr w:type="gramStart"/>
+      <w:r>
+        <w:rPr>
+          <w:color w:val="FF0000"/>
+        </w:rPr>
+        <w:t>ему  также</w:t>
+      </w:r>
+      <w:proofErr w:type="gramEnd"/>
+      <w:r>
+        <w:rPr>
+          <w:color w:val="FF0000"/>
+        </w:rPr>
+        <w:t xml:space="preserve"> выводить, что в качестве штрафа с него также будет удержана сумма комиссии.  При этом если он все же отказался, то комиссию ему обратно на баланс не возвращать. </w:t>
+      </w:r>
+    </w:p>
+    <w:p>
+      <w:pPr>
+        <w:rPr>
+          <w:color w:val="FF0000"/>
+        </w:rPr>
+      </w:pPr>
+      <w:r>
+        <w:rPr>
+          <w:color w:val="FF0000"/>
+        </w:rPr>
+        <w:t xml:space="preserve">8. Если клиент отказывается от заказа, когда заказ уже взят, то водителю выводить  сообщение "извините, к сожалению клиент отказался от заказа, комиссия за заказ  возвращена на ваш баланс" при этом нужно пополнить обратно баланс водителя.  </w:t>
+      </w:r>
+    </w:p>
+    <w:p>
+      <w:r>
+        <w:t xml:space="preserve">9. После выполнения заказа клиенту помимо оценки, также выводить сообщение  "соответствует ли описание водителя реальному", и две кнопки "да" "нет", если  клиент нажимает "нет", то выводить "напишите в сообщении что не соответствует".  Затем после отправки клиентом (сообщение сохраняется в базе) писать клиенту  "спасибо за информацию" и кнопку "назад" и при этом водителю при его попытке  взять следующий заказ выводить предупреждение, что вы впоследствии можете быть  заблокированы т.к. клиент указал, что ваши реальные данные не </w:t>
+      </w:r>
+      <w:r>
+        <w:lastRenderedPageBreak/>
+        <w:t>соответствуют данным  указанным при регистрации. Сообщение клиента ".......</w:t>
+      </w:r>
+      <w:r>
+        <w:t xml:space="preserve">здесь вывести сообщение  клиента". Пожалуйста исправьте ваши данные в профиле на реальные. При повторном  сообщении о </w:t>
+      </w:r>
+      <w:proofErr w:type="spellStart"/>
+      <w:r>
+        <w:t>несоответсвии</w:t>
+      </w:r>
+      <w:proofErr w:type="spellEnd"/>
+      <w:r>
+        <w:t xml:space="preserve"> вы будете заблокированы" Если вы </w:t>
+      </w:r>
+      <w:proofErr w:type="spellStart"/>
+      <w:r>
+        <w:t>несогласноы</w:t>
+      </w:r>
+      <w:proofErr w:type="spellEnd"/>
+      <w:r>
+        <w:t xml:space="preserve"> напишите  @</w:t>
+      </w:r>
+      <w:proofErr w:type="spellStart"/>
+      <w:r>
+        <w:t>taxiadmin</w:t>
+      </w:r>
+      <w:proofErr w:type="spellEnd"/>
+      <w:r>
+        <w:t xml:space="preserve">. "  6.Кнопку под заказом "Взять заказ" переименовать на "Подробнее". При нажатии на  "Подробнее" вывести заказ с картой и снизу кнопки "Взять заказ" и "Назад". При  этом при нажатии на "назад" возврат экрана промотать (сфокусировать) опять на  просматриваемом в ленте заказе (можно реализовать якорями #№заказа). В информации  о заказе вывести также "Расстояние до клиента....км" </w:t>
+      </w:r>
+    </w:p>
+    <w:p>
+      <w:pPr>
+        <w:rPr>
+          <w:color w:val="FF0000"/>
+        </w:rPr>
+      </w:pPr>
+      <w:r>
+        <w:rPr>
+          <w:color w:val="FF0000"/>
+        </w:rPr>
+        <w:t xml:space="preserve">10. Добавить возможность в </w:t>
+      </w:r>
+      <w:proofErr w:type="spellStart"/>
+      <w:r>
+        <w:rPr>
+          <w:color w:val="FF0000"/>
+        </w:rPr>
+        <w:t>админке</w:t>
+      </w:r>
+      <w:proofErr w:type="spellEnd"/>
+      <w:r>
+        <w:rPr>
+          <w:color w:val="FF0000"/>
+        </w:rPr>
+        <w:t xml:space="preserve"> изменять баланс водителя. </w:t>
+      </w:r>
+    </w:p>
+    <w:p>
+      <w:r>
+        <w:t>11</w:t>
+      </w:r>
+      <w:r>
+        <w:t xml:space="preserve">. В </w:t>
+      </w:r>
+      <w:proofErr w:type="spellStart"/>
+      <w:r>
+        <w:t>админке</w:t>
+      </w:r>
+      <w:proofErr w:type="spellEnd"/>
+      <w:r>
+        <w:t xml:space="preserve"> выводить количество выявленных </w:t>
+      </w:r>
+      <w:proofErr w:type="spellStart"/>
+      <w:r>
+        <w:t>несоответсвий</w:t>
+      </w:r>
+      <w:proofErr w:type="spellEnd"/>
+      <w:r>
+        <w:t xml:space="preserve"> профиля за сегодня и  общее. И кнопку просмотреть сообщения о </w:t>
+      </w:r>
+      <w:proofErr w:type="spellStart"/>
+      <w:r>
+        <w:t>несоответсвии</w:t>
+      </w:r>
+      <w:proofErr w:type="spellEnd"/>
+      <w:r>
+        <w:t xml:space="preserve"> профиля. </w:t>
+      </w:r>
+    </w:p>
+    <w:p>
+      <w:pPr>
+        <w:rPr>
+          <w:color w:val="FF0000"/>
+        </w:rPr>
+      </w:pPr>
+      <w:r>
+        <w:rPr>
+          <w:color w:val="FF0000"/>
+        </w:rPr>
+        <w:t xml:space="preserve">12. Дополнительно подключить (сделать подключаемый модуль) платежную систему  Сберкасса </w:t>
+      </w:r>
+    </w:p>
+    <w:p>
+      <w:pPr>
+        <w:rPr>
+          <w:color w:val="FF0000"/>
+        </w:rPr>
+      </w:pPr>
+      <w:r>
+        <w:rPr>
+          <w:color w:val="FF0000"/>
+        </w:rPr>
+        <w:t xml:space="preserve">13. В </w:t>
+      </w:r>
+      <w:proofErr w:type="spellStart"/>
+      <w:r>
+        <w:rPr>
+          <w:color w:val="FF0000"/>
+        </w:rPr>
+        <w:t>админке</w:t>
+      </w:r>
+      <w:proofErr w:type="spellEnd"/>
+      <w:r>
+        <w:rPr>
+          <w:color w:val="FF0000"/>
+        </w:rPr>
+        <w:t xml:space="preserve"> предусмотреть выбор платежных систем.  </w:t>
+      </w:r>
+    </w:p>
+    <w:p>
+      <w:r>
+        <w:t>14</w:t>
+      </w:r>
+      <w:r>
+        <w:t xml:space="preserve">.Если не реализована в прошлой версии, то реализовать запуск скрипта через  </w:t>
+      </w:r>
+      <w:proofErr w:type="spellStart"/>
+      <w:r>
+        <w:t>docker-compose</w:t>
+      </w:r>
+      <w:proofErr w:type="spellEnd"/>
+      <w:r>
+        <w:t xml:space="preserve"> </w:t>
+      </w:r>
+      <w:proofErr w:type="spellStart"/>
+      <w:r>
+        <w:t>up</w:t>
+      </w:r>
+      <w:proofErr w:type="spellEnd"/>
+      <w:r>
+        <w:t xml:space="preserve"> -d или аналогичным об</w:t>
       </w:r>
       <w:bookmarkStart w:id="0" w:name="_GoBack"/>
       <w:bookmarkEnd w:id="0"/>
       <w:r>
-        <w:t>ть</w:t>
-      </w:r>
-      <w:proofErr w:type="spellEnd"/>
-      <w:r>
-        <w:t xml:space="preserve"> остаток баланса. Перед тем </w:t>
-      </w:r>
-      <w:proofErr w:type="gramStart"/>
-      <w:r>
-        <w:t>как  взять</w:t>
-      </w:r>
-      <w:proofErr w:type="gramEnd"/>
-      <w:r>
-        <w:t xml:space="preserve"> заказ, в </w:t>
-      </w:r>
-      <w:proofErr w:type="spellStart"/>
-      <w:r>
-        <w:t>сообщениий</w:t>
-      </w:r>
-      <w:proofErr w:type="spellEnd"/>
-      <w:r>
-        <w:t xml:space="preserve"> где идет информация о заказе выводить водителю что  комиссия за данный заказ составит....рублей. Когда водитель завершил поездку также выводить остаток баланса. Перед </w:t>
-      </w:r>
-      <w:proofErr w:type="gramStart"/>
-      <w:r>
-        <w:t>оплатой  также</w:t>
-      </w:r>
-      <w:proofErr w:type="gramEnd"/>
-      <w:r>
-        <w:t xml:space="preserve"> как и в текущей версии выводить что производя оплату водитель соглашается с  правилами и условиями. </w:t>
-      </w:r>
-    </w:p>
-    <w:p>
-      <w:r>
-        <w:t xml:space="preserve">7. Если водитель собирается отказаться от уже взятого заказа в предупреждении </w:t>
-      </w:r>
-      <w:proofErr w:type="gramStart"/>
-      <w:r>
-        <w:t>ему  также</w:t>
-      </w:r>
-      <w:proofErr w:type="gramEnd"/>
-      <w:r>
-        <w:t xml:space="preserve"> выводить, что в качестве штрафа с него также будет удержана сумма комиссии.  При этом если он все же отказался, то комиссию ему обратно на баланс не возвращать. </w:t>
-      </w:r>
-    </w:p>
-    <w:p>
-      <w:r>
-        <w:t xml:space="preserve">8. Если клиент отказывается от заказа, когда заказ уже взят, то водителю выводить  сообщение "извините, к сожалению клиент отказался от заказа, комиссия за заказ  возвращена на ваш баланс" при этом нужно пополнить обратно баланс водителя.  </w:t>
-      </w:r>
-    </w:p>
-    <w:p>
-      <w:r>
-        <w:t xml:space="preserve">9. После выполнения заказа клиенту помимо оценки, также выводить сообщение  "соответствует ли описание водителя реальному", и две кнопки "да" "нет", если  клиент нажимает "нет", то выводить "напишите в сообщении что не соответствует".  Затем после отправки клиентом (сообщение сохраняется в базе) писать клиенту  "спасибо за информацию" и кнопку "назад" и при этом водителю при его попытке  взять следующий заказ выводить предупреждение, что вы впоследствии можете быть  заблокированы т.к. клиент указал, что ваши реальные данные не </w:t>
-      </w:r>
-      <w:r>
-        <w:lastRenderedPageBreak/>
-        <w:t>соответствуют данным  указанным при регистрации. Сообщение клиента ".......</w:t>
-      </w:r>
-      <w:r>
-        <w:t xml:space="preserve">здесь вывести сообщение  клиента". Пожалуйста исправьте ваши данные в профиле на реальные. При повторном  сообщении о </w:t>
-      </w:r>
-      <w:proofErr w:type="spellStart"/>
-      <w:r>
-        <w:t>несоответсвии</w:t>
-      </w:r>
-      <w:proofErr w:type="spellEnd"/>
-      <w:r>
-        <w:t xml:space="preserve"> вы будете заблокированы" Если вы </w:t>
-      </w:r>
-      <w:proofErr w:type="spellStart"/>
-      <w:r>
-        <w:t>несогласноы</w:t>
-      </w:r>
-      <w:proofErr w:type="spellEnd"/>
-      <w:r>
-        <w:t xml:space="preserve"> напишите  @</w:t>
-      </w:r>
-      <w:proofErr w:type="spellStart"/>
-      <w:r>
-        <w:t>taxiadmin</w:t>
-      </w:r>
-      <w:proofErr w:type="spellEnd"/>
-      <w:r>
-        <w:t xml:space="preserve">. "  6.Кнопку под заказом "Взять заказ" переименовать на "Подробнее". При нажатии на  "Подробнее" вывести заказ с картой и снизу кнопки "Взять заказ" и "Назад". При  этом при нажатии на "назад" возврат экрана промотать (сфокусировать) опять на  просматриваемом в ленте заказе (можно реализовать якорями #№заказа). В информации  о заказе вывести также "Расстояние до клиента....км" </w:t>
-      </w:r>
-    </w:p>
-    <w:p>
-      <w:r>
-        <w:t>10</w:t>
-      </w:r>
-      <w:r>
-        <w:t xml:space="preserve">. Добавить возможность в </w:t>
-      </w:r>
-      <w:proofErr w:type="spellStart"/>
-      <w:r>
-        <w:t>админке</w:t>
-      </w:r>
-      <w:proofErr w:type="spellEnd"/>
-      <w:r>
-        <w:t xml:space="preserve"> изменять баланс водителя. </w:t>
-      </w:r>
-    </w:p>
-    <w:p>
-      <w:r>
-        <w:t>11</w:t>
-      </w:r>
-      <w:r>
-        <w:t xml:space="preserve">. В </w:t>
-      </w:r>
-      <w:proofErr w:type="spellStart"/>
-      <w:r>
-        <w:t>админке</w:t>
-      </w:r>
-      <w:proofErr w:type="spellEnd"/>
-      <w:r>
-        <w:t xml:space="preserve"> выводить количество выявленных </w:t>
-      </w:r>
-      <w:proofErr w:type="spellStart"/>
-      <w:r>
-        <w:t>несоответсвий</w:t>
-      </w:r>
-      <w:proofErr w:type="spellEnd"/>
-      <w:r>
-        <w:t xml:space="preserve"> профиля за сегодня и  общее. И кнопку просмотреть сообщения о </w:t>
-      </w:r>
-      <w:proofErr w:type="spellStart"/>
-      <w:r>
-        <w:t>несоответсвии</w:t>
-      </w:r>
-      <w:proofErr w:type="spellEnd"/>
-      <w:r>
-        <w:t xml:space="preserve"> профиля. </w:t>
-      </w:r>
-    </w:p>
-    <w:p>
-      <w:pPr>
-        <w:rPr>
-          <w:color w:val="FF0000"/>
-        </w:rPr>
-      </w:pPr>
-      <w:r>
-        <w:rPr>
-          <w:color w:val="FF0000"/>
-        </w:rPr>
-        <w:t xml:space="preserve">12. Дополнительно подключить (сделать подключаемый модуль) платежную систему  Сберкасса </w:t>
-      </w:r>
-    </w:p>
-    <w:p>
-      <w:r>
-        <w:t>13</w:t>
-      </w:r>
-      <w:r>
-        <w:t xml:space="preserve">. В </w:t>
-      </w:r>
-      <w:proofErr w:type="spellStart"/>
-      <w:r>
-        <w:t>админке</w:t>
-      </w:r>
-      <w:proofErr w:type="spellEnd"/>
-      <w:r>
-        <w:t xml:space="preserve"> предусмотреть выбор платежных систем.  </w:t>
-      </w:r>
-    </w:p>
-    <w:p>
-      <w:r>
-        <w:t>14</w:t>
-      </w:r>
-      <w:r>
-        <w:t xml:space="preserve">.Если не реализована в прошлой версии, то реализовать запуск скрипта через  </w:t>
-      </w:r>
-      <w:proofErr w:type="spellStart"/>
-      <w:r>
-        <w:t>docker-compose</w:t>
-      </w:r>
-      <w:proofErr w:type="spellEnd"/>
-      <w:r>
-        <w:t xml:space="preserve"> </w:t>
-      </w:r>
-      <w:proofErr w:type="spellStart"/>
-      <w:r>
-        <w:t>up</w:t>
-      </w:r>
-      <w:proofErr w:type="spellEnd"/>
-      <w:r>
-        <w:t xml:space="preserve"> -d или аналогичным образом как в скрипте по адресу  https://github.com/mercdev-corp/repsoter. Скрипт должен сразу запускаться в виде  демона в виртуальном окружении .</w:t>
+        <w:t>разом как в скрипте по адресу  https://github.com/mercdev-corp/repsoter. Скрипт должен сразу запускаться в виде  демона в виртуальном окружении .</w:t>
       </w:r>
       <w:proofErr w:type="spellStart"/>
       <w:r>

--- a/Taxi bot _3.docx
+++ b/Taxi bot _3.docx
@@ -75,7 +75,15 @@
       </w:r>
     </w:p>
     <w:p>
-      <w:r>
+      <w:pPr>
+        <w:rPr>
+          <w:color w:val="FF0000"/>
+        </w:rPr>
+      </w:pPr>
+      <w:r>
+        <w:rPr>
+          <w:color w:val="FF0000"/>
+        </w:rPr>
         <w:t xml:space="preserve">4.Если не реализовано в предыдущей версии, то после истечения 15 минут ожидания заказа (на лету) выводить сообщение водителю, что время в режиме ожидания закончилось (на лету) Нажмите повторно кнопку если хотите дальше использовать режим ожидания заказа (на лету) в течение следующих 15 минут.  </w:t>
       </w:r>
     </w:p>
@@ -447,135 +455,167 @@
       </w:r>
       <w:proofErr w:type="spellEnd"/>
       <w:r>
-        <w:t xml:space="preserve">. "  6.Кнопку под заказом "Взять заказ" переименовать на "Подробнее". При нажатии на  "Подробнее" вывести заказ с картой и снизу кнопки "Взять заказ" и "Назад". При  этом при нажатии на "назад" возврат экрана промотать (сфокусировать) опять на  просматриваемом в ленте заказе (можно реализовать якорями #№заказа). В информации  о заказе вывести также "Расстояние до клиента....км" </w:t>
-      </w:r>
-    </w:p>
-    <w:p>
-      <w:pPr>
-        <w:rPr>
-          <w:color w:val="FF0000"/>
-        </w:rPr>
-      </w:pPr>
-      <w:r>
-        <w:rPr>
-          <w:color w:val="FF0000"/>
-        </w:rPr>
-        <w:t xml:space="preserve">10. Добавить возможность в </w:t>
-      </w:r>
-      <w:proofErr w:type="spellStart"/>
-      <w:r>
-        <w:rPr>
-          <w:color w:val="FF0000"/>
-        </w:rPr>
-        <w:t>админке</w:t>
-      </w:r>
-      <w:proofErr w:type="spellEnd"/>
-      <w:r>
-        <w:rPr>
-          <w:color w:val="FF0000"/>
-        </w:rPr>
-        <w:t xml:space="preserve"> изменять баланс водителя. </w:t>
-      </w:r>
-    </w:p>
-    <w:p>
-      <w:r>
-        <w:t>11</w:t>
-      </w:r>
-      <w:r>
-        <w:t xml:space="preserve">. В </w:t>
-      </w:r>
-      <w:proofErr w:type="spellStart"/>
-      <w:r>
-        <w:t>админке</w:t>
-      </w:r>
-      <w:proofErr w:type="spellEnd"/>
-      <w:r>
-        <w:t xml:space="preserve"> выводить количество выявленных </w:t>
-      </w:r>
-      <w:proofErr w:type="spellStart"/>
-      <w:r>
-        <w:t>несоответсвий</w:t>
-      </w:r>
-      <w:proofErr w:type="spellEnd"/>
-      <w:r>
-        <w:t xml:space="preserve"> профиля за сегодня и  общее. И кнопку просмотреть сообщения о </w:t>
-      </w:r>
-      <w:proofErr w:type="spellStart"/>
-      <w:r>
-        <w:t>несоответсвии</w:t>
-      </w:r>
-      <w:proofErr w:type="spellEnd"/>
-      <w:r>
-        <w:t xml:space="preserve"> профиля. </w:t>
-      </w:r>
-    </w:p>
-    <w:p>
-      <w:pPr>
-        <w:rPr>
-          <w:color w:val="FF0000"/>
-        </w:rPr>
-      </w:pPr>
-      <w:r>
-        <w:rPr>
-          <w:color w:val="FF0000"/>
-        </w:rPr>
-        <w:t xml:space="preserve">12. Дополнительно подключить (сделать подключаемый модуль) платежную систему  Сберкасса </w:t>
-      </w:r>
-    </w:p>
-    <w:p>
-      <w:pPr>
-        <w:rPr>
-          <w:color w:val="FF0000"/>
-        </w:rPr>
-      </w:pPr>
-      <w:r>
-        <w:rPr>
-          <w:color w:val="FF0000"/>
-        </w:rPr>
-        <w:t xml:space="preserve">13. В </w:t>
-      </w:r>
-      <w:proofErr w:type="spellStart"/>
-      <w:r>
-        <w:rPr>
-          <w:color w:val="FF0000"/>
-        </w:rPr>
-        <w:t>админке</w:t>
-      </w:r>
-      <w:proofErr w:type="spellEnd"/>
-      <w:r>
-        <w:rPr>
-          <w:color w:val="FF0000"/>
-        </w:rPr>
-        <w:t xml:space="preserve"> предусмотреть выбор платежных систем.  </w:t>
-      </w:r>
-    </w:p>
-    <w:p>
-      <w:r>
-        <w:t>14</w:t>
-      </w:r>
-      <w:r>
-        <w:t xml:space="preserve">.Если не реализована в прошлой версии, то реализовать запуск скрипта через  </w:t>
-      </w:r>
-      <w:proofErr w:type="spellStart"/>
-      <w:r>
-        <w:t>docker-compose</w:t>
-      </w:r>
-      <w:proofErr w:type="spellEnd"/>
-      <w:r>
-        <w:t xml:space="preserve"> </w:t>
-      </w:r>
-      <w:proofErr w:type="spellStart"/>
-      <w:r>
-        <w:t>up</w:t>
-      </w:r>
-      <w:proofErr w:type="spellEnd"/>
-      <w:r>
-        <w:t xml:space="preserve"> -d или аналогичным об</w:t>
+        <w:t xml:space="preserve">. "  </w:t>
+      </w:r>
+      <w:r>
+        <w:rPr>
+          <w:color w:val="FF0000"/>
+        </w:rPr>
+        <w:t>6.К</w:t>
       </w:r>
       <w:bookmarkStart w:id="0" w:name="_GoBack"/>
       <w:bookmarkEnd w:id="0"/>
       <w:r>
-        <w:t>разом как в скрипте по адресу  https://github.com/mercdev-corp/repsoter. Скрипт должен сразу запускаться в виде  демона в виртуальном окружении .</w:t>
+        <w:rPr>
+          <w:color w:val="FF0000"/>
+        </w:rPr>
+        <w:t xml:space="preserve">нопку под заказом "Взять заказ" переименовать на "Подробнее". При нажатии на  "Подробнее" вывести заказ с картой и снизу кнопки "Взять заказ" и "Назад". При  этом при нажатии на "назад" возврат экрана промотать (сфокусировать) опять на  просматриваемом в ленте заказе (можно реализовать якорями #№заказа). В информации  о заказе вывести также "Расстояние до клиента....км" </w:t>
+      </w:r>
+    </w:p>
+    <w:p>
+      <w:pPr>
+        <w:rPr>
+          <w:color w:val="FF0000"/>
+        </w:rPr>
+      </w:pPr>
+      <w:r>
+        <w:rPr>
+          <w:color w:val="FF0000"/>
+        </w:rPr>
+        <w:t xml:space="preserve">10. Добавить возможность в </w:t>
+      </w:r>
+      <w:proofErr w:type="spellStart"/>
+      <w:r>
+        <w:rPr>
+          <w:color w:val="FF0000"/>
+        </w:rPr>
+        <w:t>админке</w:t>
+      </w:r>
+      <w:proofErr w:type="spellEnd"/>
+      <w:r>
+        <w:rPr>
+          <w:color w:val="FF0000"/>
+        </w:rPr>
+        <w:t xml:space="preserve"> изменять баланс водителя. </w:t>
+      </w:r>
+    </w:p>
+    <w:p>
+      <w:pPr>
+        <w:rPr>
+          <w:color w:val="FF0000"/>
+        </w:rPr>
+      </w:pPr>
+      <w:r>
+        <w:rPr>
+          <w:color w:val="FF0000"/>
+        </w:rPr>
+        <w:t xml:space="preserve">11. В </w:t>
+      </w:r>
+      <w:proofErr w:type="spellStart"/>
+      <w:r>
+        <w:rPr>
+          <w:color w:val="FF0000"/>
+        </w:rPr>
+        <w:t>админке</w:t>
+      </w:r>
+      <w:proofErr w:type="spellEnd"/>
+      <w:r>
+        <w:rPr>
+          <w:color w:val="FF0000"/>
+        </w:rPr>
+        <w:t xml:space="preserve"> выводить количество выявленных </w:t>
+      </w:r>
+      <w:proofErr w:type="spellStart"/>
+      <w:r>
+        <w:rPr>
+          <w:color w:val="FF0000"/>
+        </w:rPr>
+        <w:t>несоответсвий</w:t>
+      </w:r>
+      <w:proofErr w:type="spellEnd"/>
+      <w:r>
+        <w:rPr>
+          <w:color w:val="FF0000"/>
+        </w:rPr>
+        <w:t xml:space="preserve"> профиля за сегодня и  общее. И кнопку просмотреть сообщения о </w:t>
+      </w:r>
+      <w:proofErr w:type="spellStart"/>
+      <w:r>
+        <w:rPr>
+          <w:color w:val="FF0000"/>
+        </w:rPr>
+        <w:t>несоответсвии</w:t>
+      </w:r>
+      <w:proofErr w:type="spellEnd"/>
+      <w:r>
+        <w:rPr>
+          <w:color w:val="FF0000"/>
+        </w:rPr>
+        <w:t xml:space="preserve"> профиля. </w:t>
+      </w:r>
+    </w:p>
+    <w:p>
+      <w:pPr>
+        <w:rPr>
+          <w:color w:val="FF0000"/>
+        </w:rPr>
+      </w:pPr>
+      <w:r>
+        <w:rPr>
+          <w:color w:val="FF0000"/>
+        </w:rPr>
+        <w:t xml:space="preserve">12. Дополнительно подключить (сделать подключаемый модуль) платежную систему  Сберкасса </w:t>
+      </w:r>
+    </w:p>
+    <w:p>
+      <w:pPr>
+        <w:rPr>
+          <w:color w:val="FF0000"/>
+        </w:rPr>
+      </w:pPr>
+      <w:r>
+        <w:rPr>
+          <w:color w:val="FF0000"/>
+        </w:rPr>
+        <w:t xml:space="preserve">13. В </w:t>
+      </w:r>
+      <w:proofErr w:type="spellStart"/>
+      <w:r>
+        <w:rPr>
+          <w:color w:val="FF0000"/>
+        </w:rPr>
+        <w:t>админке</w:t>
+      </w:r>
+      <w:proofErr w:type="spellEnd"/>
+      <w:r>
+        <w:rPr>
+          <w:color w:val="FF0000"/>
+        </w:rPr>
+        <w:t xml:space="preserve"> предусмотреть выбор платежных систем.  </w:t>
+      </w:r>
+    </w:p>
+    <w:p>
+      <w:r>
+        <w:t>14</w:t>
+      </w:r>
+      <w:r>
+        <w:t xml:space="preserve">.Если не реализована в прошлой версии, то реализовать запуск скрипта через  </w:t>
+      </w:r>
+      <w:proofErr w:type="spellStart"/>
+      <w:r>
+        <w:t>docker-compose</w:t>
+      </w:r>
+      <w:proofErr w:type="spellEnd"/>
+      <w:r>
+        <w:t xml:space="preserve"> </w:t>
+      </w:r>
+      <w:proofErr w:type="spellStart"/>
+      <w:r>
+        <w:t>up</w:t>
+      </w:r>
+      <w:proofErr w:type="spellEnd"/>
+      <w:r>
+        <w:t xml:space="preserve"> -d или аналогичным образом как в скрипте по адресу  https://github.com/mercdev-corp/repsoter. Скрипт должен сразу запускаться в виде  демона в виртуальном окружении .</w:t>
       </w:r>
       <w:proofErr w:type="spellStart"/>
       <w:r>

--- a/Taxi bot _3.docx
+++ b/Taxi bot _3.docx
@@ -70,7 +70,15 @@
       </w:r>
     </w:p>
     <w:p>
-      <w:r>
+      <w:pPr>
+        <w:rPr>
+          <w:color w:val="FF0000"/>
+        </w:rPr>
+      </w:pPr>
+      <w:r>
+        <w:rPr>
+          <w:color w:val="FF0000"/>
+        </w:rPr>
         <w:t xml:space="preserve">3. Выбор дальности заказа перенести на клиента, как опцию, после того как он сделал заказ (при этом в сообщение клиенту после заказа добавить, что ваш заказ размещен водителям находящимся поблизости). Первоначальный поиск водителей производить на дальность 5км. У водителей соответственно убрать выбор дальности. </w:t>
       </w:r>
     </w:p>
@@ -88,31 +96,63 @@
       </w:r>
     </w:p>
     <w:p>
-      <w:r>
+      <w:pPr>
+        <w:rPr>
+          <w:lang w:val="en-US"/>
+        </w:rPr>
+      </w:pPr>
+      <w:r>
+        <w:rPr>
+          <w:color w:val="FF0000"/>
+        </w:rPr>
         <w:t xml:space="preserve">5. За повторный отказ в течение суток -блокировка на сутки для клиента и водителя После 3-й блокировки </w:t>
       </w:r>
       <w:proofErr w:type="spellStart"/>
       <w:r>
+        <w:rPr>
+          <w:color w:val="FF0000"/>
+        </w:rPr>
         <w:t>бан</w:t>
       </w:r>
       <w:proofErr w:type="spellEnd"/>
       <w:r>
-        <w:t xml:space="preserve"> на месяц (при этом в сообщении о блокировках "</w:t>
+        <w:rPr>
+          <w:color w:val="FF0000"/>
+        </w:rPr>
+        <w:t xml:space="preserve"> на месяц (при этом в сообщении о блокировках </w:t>
+      </w:r>
+      <w:r>
+        <w:rPr>
+          <w:color w:val="FF0000"/>
+        </w:rPr>
+        <w:t>"</w:t>
       </w:r>
       <w:proofErr w:type="gramStart"/>
       <w:r>
+        <w:rPr>
+          <w:color w:val="FF0000"/>
+        </w:rPr>
         <w:t>Вы  заблокированы</w:t>
       </w:r>
       <w:proofErr w:type="gramEnd"/>
       <w:r>
+        <w:rPr>
+          <w:color w:val="FF0000"/>
+        </w:rPr>
         <w:t xml:space="preserve"> до..." выводить что по всем вопросам обращаться @</w:t>
       </w:r>
       <w:proofErr w:type="spellStart"/>
       <w:r>
+        <w:rPr>
+          <w:color w:val="FF0000"/>
+        </w:rPr>
         <w:t>taxiadmin</w:t>
       </w:r>
       <w:proofErr w:type="spellEnd"/>
       <w:r>
+        <w:rPr>
+          <w:color w:val="FF0000"/>
+        </w:rPr>
         <w:t xml:space="preserve">) </w:t>
       </w:r>
     </w:p>
@@ -193,275 +233,45 @@
       </w:r>
       <w:proofErr w:type="gramStart"/>
       <w:r>
+        <w:rPr>
+          <w:color w:val="FF0000"/>
+        </w:rPr>
         <w:t>Пополнить  баланс</w:t>
       </w:r>
       <w:proofErr w:type="gramEnd"/>
       <w:r>
+        <w:rPr>
+          <w:color w:val="FF0000"/>
+        </w:rPr>
         <w:t xml:space="preserve"> водитель может только максимум до 100 рублей (т.е. максимально возможный  баланс составляет 100 рублей), </w:t>
       </w:r>
       <w:proofErr w:type="spellStart"/>
       <w:r>
+        <w:rPr>
+          <w:color w:val="FF0000"/>
+        </w:rPr>
         <w:t>соответсвенно</w:t>
       </w:r>
       <w:proofErr w:type="spellEnd"/>
       <w:r>
+        <w:rPr>
+          <w:color w:val="FF0000"/>
+        </w:rPr>
         <w:t xml:space="preserve"> когда водитель берет заказ бот  должен проверять остаток на балансе и если процент комиссии от заказа превышает  остаток выводить сообщение что "нужно пополнить баланс чтоб взять  </w:t>
       </w:r>
       <w:proofErr w:type="spellStart"/>
       <w:r>
+        <w:rPr>
+          <w:color w:val="FF0000"/>
+        </w:rPr>
         <w:t>заказ.Максимальная</w:t>
       </w:r>
       <w:proofErr w:type="spellEnd"/>
       <w:r>
-        <w:t xml:space="preserve"> сумма пополнения-...рублей" (вводить разницу между остатком и  100 рублями). Максимально возможный баланс водителя 100 рублей. Если </w:t>
-      </w:r>
-      <w:proofErr w:type="gramStart"/>
-      <w:r>
-        <w:t>суммарно  остаток</w:t>
-      </w:r>
-      <w:proofErr w:type="gramEnd"/>
-      <w:r>
-        <w:t xml:space="preserve"> и сумма платежа </w:t>
-      </w:r>
-      <w:proofErr w:type="spellStart"/>
-      <w:r>
-        <w:t>превшает</w:t>
-      </w:r>
-      <w:proofErr w:type="spellEnd"/>
-      <w:r>
-        <w:t xml:space="preserve"> 100 рублей -вводить </w:t>
-      </w:r>
-      <w:proofErr w:type="spellStart"/>
-      <w:r>
-        <w:t>предупрежление</w:t>
-      </w:r>
-      <w:proofErr w:type="spellEnd"/>
-      <w:r>
-        <w:t xml:space="preserve">, что  максимальная сумма для оплаты такая-то. Допустим остаток на балансе 5 </w:t>
-      </w:r>
-      <w:proofErr w:type="gramStart"/>
-      <w:r>
-        <w:t>рублей ,</w:t>
-      </w:r>
-      <w:proofErr w:type="gramEnd"/>
-      <w:r>
-        <w:t xml:space="preserve"> а  водитель вводит сумму к оплате 100 рублей, тогда вводить сообщение что превышен  </w:t>
-      </w:r>
-      <w:proofErr w:type="spellStart"/>
-      <w:r>
-        <w:t>макимальный</w:t>
-      </w:r>
-      <w:proofErr w:type="spellEnd"/>
-      <w:r>
-        <w:t xml:space="preserve"> лимит для оплаты "95 рублей". Вы можете оплатить указанную сумму </w:t>
-      </w:r>
-      <w:proofErr w:type="gramStart"/>
-      <w:r>
-        <w:t>иди  меньшую</w:t>
-      </w:r>
-      <w:proofErr w:type="gramEnd"/>
-      <w:r>
-        <w:t>.</w:t>
-      </w:r>
-      <w:r>
-        <w:rPr>
-          <w:color w:val="FF0000"/>
-        </w:rPr>
-        <w:t xml:space="preserve"> Если стоимость заказа превышает 2000 рублей- списывать комиссию </w:t>
-      </w:r>
-      <w:proofErr w:type="gramStart"/>
-      <w:r>
-        <w:rPr>
-          <w:color w:val="FF0000"/>
-        </w:rPr>
-        <w:t>с  баланса</w:t>
-      </w:r>
-      <w:proofErr w:type="gramEnd"/>
-      <w:r>
-        <w:rPr>
-          <w:color w:val="FF0000"/>
-        </w:rPr>
-        <w:t xml:space="preserve"> 100 рублей. </w:t>
-      </w:r>
-      <w:proofErr w:type="spellStart"/>
-      <w:r>
-        <w:rPr>
-          <w:color w:val="FF0000"/>
-        </w:rPr>
-        <w:t>Соответсвенно</w:t>
-      </w:r>
-      <w:proofErr w:type="spellEnd"/>
-      <w:r>
-        <w:rPr>
-          <w:color w:val="FF0000"/>
-        </w:rPr>
-        <w:t xml:space="preserve"> все что выше 2000 рублей будет стоить </w:t>
-      </w:r>
-      <w:proofErr w:type="gramStart"/>
-      <w:r>
-        <w:rPr>
-          <w:color w:val="FF0000"/>
-        </w:rPr>
-        <w:t>100  рублей</w:t>
-      </w:r>
-      <w:proofErr w:type="gramEnd"/>
-      <w:r>
-        <w:rPr>
-          <w:color w:val="FF0000"/>
-        </w:rPr>
-        <w:t xml:space="preserve"> </w:t>
-      </w:r>
-      <w:proofErr w:type="spellStart"/>
-      <w:r>
-        <w:rPr>
-          <w:color w:val="FF0000"/>
-        </w:rPr>
-        <w:t>комиссии.Когда</w:t>
-      </w:r>
-      <w:proofErr w:type="spellEnd"/>
-      <w:r>
-        <w:rPr>
-          <w:color w:val="FF0000"/>
-        </w:rPr>
-        <w:t xml:space="preserve"> водитель ищет заказ </w:t>
-      </w:r>
-      <w:proofErr w:type="spellStart"/>
-      <w:r>
-        <w:rPr>
-          <w:color w:val="FF0000"/>
-        </w:rPr>
-        <w:t>вывдить</w:t>
-      </w:r>
-      <w:proofErr w:type="spellEnd"/>
-      <w:r>
-        <w:rPr>
-          <w:color w:val="FF0000"/>
-        </w:rPr>
-        <w:t xml:space="preserve"> остаток баланса. Перед тем </w:t>
-      </w:r>
-      <w:proofErr w:type="gramStart"/>
-      <w:r>
-        <w:rPr>
-          <w:color w:val="FF0000"/>
-        </w:rPr>
-        <w:t>как  взять</w:t>
-      </w:r>
-      <w:proofErr w:type="gramEnd"/>
-      <w:r>
-        <w:rPr>
-          <w:color w:val="FF0000"/>
-        </w:rPr>
-        <w:t xml:space="preserve"> заказ, в </w:t>
-      </w:r>
-      <w:proofErr w:type="spellStart"/>
-      <w:r>
-        <w:rPr>
-          <w:color w:val="FF0000"/>
-        </w:rPr>
-        <w:t>сообщениий</w:t>
-      </w:r>
-      <w:proofErr w:type="spellEnd"/>
-      <w:r>
-        <w:rPr>
-          <w:color w:val="FF0000"/>
-        </w:rPr>
-        <w:t xml:space="preserve"> где идет информация о заказе выводить водителю что  комиссия за данный заказ составит....рублей. Когда водитель завершил поездку также выводить остаток баланса. Перед </w:t>
-      </w:r>
-      <w:proofErr w:type="gramStart"/>
-      <w:r>
-        <w:rPr>
-          <w:color w:val="FF0000"/>
-        </w:rPr>
-        <w:t>оплатой  также</w:t>
-      </w:r>
-      <w:proofErr w:type="gramEnd"/>
-      <w:r>
-        <w:rPr>
-          <w:color w:val="FF0000"/>
-        </w:rPr>
-        <w:t xml:space="preserve"> как и в текущей версии выводить что производя оплату водитель соглашается с  правилами и условиями. </w:t>
-      </w:r>
-    </w:p>
-    <w:p>
-      <w:pPr>
-        <w:rPr>
-          <w:color w:val="FF0000"/>
-        </w:rPr>
-      </w:pPr>
-      <w:r>
-        <w:rPr>
-          <w:color w:val="FF0000"/>
-        </w:rPr>
-        <w:t xml:space="preserve">7. Если водитель собирается отказаться от уже взятого заказа в предупреждении </w:t>
-      </w:r>
-      <w:proofErr w:type="gramStart"/>
-      <w:r>
-        <w:rPr>
-          <w:color w:val="FF0000"/>
-        </w:rPr>
-        <w:t>ему  также</w:t>
-      </w:r>
-      <w:proofErr w:type="gramEnd"/>
-      <w:r>
-        <w:rPr>
-          <w:color w:val="FF0000"/>
-        </w:rPr>
-        <w:t xml:space="preserve"> выводить, что в качестве штрафа с него также будет удержана сумма комиссии.  При этом если он все же отказался, то комиссию ему обратно на баланс не возвращать. </w:t>
-      </w:r>
-    </w:p>
-    <w:p>
-      <w:pPr>
-        <w:rPr>
-          <w:color w:val="FF0000"/>
-        </w:rPr>
-      </w:pPr>
-      <w:r>
-        <w:rPr>
-          <w:color w:val="FF0000"/>
-        </w:rPr>
-        <w:t xml:space="preserve">8. Если клиент отказывается от заказа, когда заказ уже взят, то водителю выводить  сообщение "извините, к сожалению клиент отказался от заказа, комиссия за заказ  возвращена на ваш баланс" при этом нужно пополнить обратно баланс водителя.  </w:t>
-      </w:r>
-    </w:p>
-    <w:p>
-      <w:r>
-        <w:t xml:space="preserve">9. После выполнения заказа клиенту помимо оценки, также выводить сообщение  "соответствует ли описание водителя реальному", и две кнопки "да" "нет", если  клиент нажимает "нет", то выводить "напишите в сообщении что не соответствует".  Затем после отправки клиентом (сообщение сохраняется в базе) писать клиенту  "спасибо за информацию" и кнопку "назад" и при этом водителю при его попытке  взять следующий заказ выводить предупреждение, что вы впоследствии можете быть  заблокированы т.к. клиент указал, что ваши реальные данные не </w:t>
-      </w:r>
-      <w:r>
-        <w:lastRenderedPageBreak/>
-        <w:t>соответствуют данным  указанным при регистрации. Сообщение клиента ".......</w:t>
-      </w:r>
-      <w:r>
-        <w:t xml:space="preserve">здесь вывести сообщение  клиента". Пожалуйста исправьте ваши данные в профиле на реальные. При повторном  сообщении о </w:t>
-      </w:r>
-      <w:proofErr w:type="spellStart"/>
-      <w:r>
-        <w:t>несоответсвии</w:t>
-      </w:r>
-      <w:proofErr w:type="spellEnd"/>
-      <w:r>
-        <w:t xml:space="preserve"> вы будете заблокированы" Если вы </w:t>
-      </w:r>
-      <w:proofErr w:type="spellStart"/>
-      <w:r>
-        <w:t>несогласноы</w:t>
-      </w:r>
-      <w:proofErr w:type="spellEnd"/>
-      <w:r>
-        <w:t xml:space="preserve"> напишите  @</w:t>
-      </w:r>
-      <w:proofErr w:type="spellStart"/>
-      <w:r>
-        <w:t>taxiadmin</w:t>
-      </w:r>
-      <w:proofErr w:type="spellEnd"/>
-      <w:r>
-        <w:t xml:space="preserve">. "  </w:t>
-      </w:r>
-      <w:r>
-        <w:rPr>
-          <w:color w:val="FF0000"/>
-        </w:rPr>
-        <w:t>6.К</w:t>
+        <w:rPr>
+          <w:color w:val="FF0000"/>
+        </w:rPr>
+        <w:t xml:space="preserve"> сумма пополнения-...рублей" (вводить разницу между остатком и  100 рублями). Максимально возможный баланс водителя 100 рублей</w:t>
       </w:r>
       <w:bookmarkStart w:id="0" w:name="_GoBack"/>
       <w:bookmarkEnd w:id="0"/>
@@ -469,7 +279,319 @@
         <w:rPr>
           <w:color w:val="FF0000"/>
         </w:rPr>
-        <w:t xml:space="preserve">нопку под заказом "Взять заказ" переименовать на "Подробнее". При нажатии на  "Подробнее" вывести заказ с картой и снизу кнопки "Взять заказ" и "Назад". При  этом при нажатии на "назад" возврат экрана промотать (сфокусировать) опять на  просматриваемом в ленте заказе (можно реализовать якорями #№заказа). В информации  о заказе вывести также "Расстояние до клиента....км" </w:t>
+        <w:t xml:space="preserve">. Если </w:t>
+      </w:r>
+      <w:proofErr w:type="gramStart"/>
+      <w:r>
+        <w:rPr>
+          <w:color w:val="FF0000"/>
+        </w:rPr>
+        <w:t>суммарно  остаток</w:t>
+      </w:r>
+      <w:proofErr w:type="gramEnd"/>
+      <w:r>
+        <w:rPr>
+          <w:color w:val="FF0000"/>
+        </w:rPr>
+        <w:t xml:space="preserve"> и сумма платежа </w:t>
+      </w:r>
+      <w:proofErr w:type="spellStart"/>
+      <w:r>
+        <w:rPr>
+          <w:color w:val="FF0000"/>
+        </w:rPr>
+        <w:t>превшает</w:t>
+      </w:r>
+      <w:proofErr w:type="spellEnd"/>
+      <w:r>
+        <w:rPr>
+          <w:color w:val="FF0000"/>
+        </w:rPr>
+        <w:t xml:space="preserve"> 100 рублей -вводить </w:t>
+      </w:r>
+      <w:proofErr w:type="spellStart"/>
+      <w:r>
+        <w:rPr>
+          <w:color w:val="FF0000"/>
+        </w:rPr>
+        <w:t>предупрежление</w:t>
+      </w:r>
+      <w:proofErr w:type="spellEnd"/>
+      <w:r>
+        <w:rPr>
+          <w:color w:val="FF0000"/>
+        </w:rPr>
+        <w:t xml:space="preserve">, что  максимальная сумма для оплаты такая-то. Допустим остаток на балансе 5 </w:t>
+      </w:r>
+      <w:proofErr w:type="gramStart"/>
+      <w:r>
+        <w:rPr>
+          <w:color w:val="FF0000"/>
+        </w:rPr>
+        <w:t>рублей ,</w:t>
+      </w:r>
+      <w:proofErr w:type="gramEnd"/>
+      <w:r>
+        <w:rPr>
+          <w:color w:val="FF0000"/>
+        </w:rPr>
+        <w:t xml:space="preserve"> а  водитель вводит сумму к оплате 100 рублей, тогда вводить сообщение что превышен  </w:t>
+      </w:r>
+      <w:proofErr w:type="spellStart"/>
+      <w:r>
+        <w:rPr>
+          <w:color w:val="FF0000"/>
+        </w:rPr>
+        <w:t>макимальный</w:t>
+      </w:r>
+      <w:proofErr w:type="spellEnd"/>
+      <w:r>
+        <w:rPr>
+          <w:color w:val="FF0000"/>
+        </w:rPr>
+        <w:t xml:space="preserve"> лимит для оплаты "95 рублей". Вы можете оплатить указанную сумму </w:t>
+      </w:r>
+      <w:proofErr w:type="gramStart"/>
+      <w:r>
+        <w:rPr>
+          <w:color w:val="FF0000"/>
+        </w:rPr>
+        <w:t>иди  меньшую</w:t>
+      </w:r>
+      <w:proofErr w:type="gramEnd"/>
+      <w:r>
+        <w:rPr>
+          <w:color w:val="FF0000"/>
+        </w:rPr>
+        <w:t xml:space="preserve">. </w:t>
+      </w:r>
+      <w:r>
+        <w:rPr>
+          <w:color w:val="FF0000"/>
+        </w:rPr>
+        <w:t xml:space="preserve">Если стоимость заказа превышает 2000 рублей- списывать комиссию </w:t>
+      </w:r>
+      <w:proofErr w:type="gramStart"/>
+      <w:r>
+        <w:rPr>
+          <w:color w:val="FF0000"/>
+        </w:rPr>
+        <w:t>с  баланса</w:t>
+      </w:r>
+      <w:proofErr w:type="gramEnd"/>
+      <w:r>
+        <w:rPr>
+          <w:color w:val="FF0000"/>
+        </w:rPr>
+        <w:t xml:space="preserve"> 100 рублей. </w:t>
+      </w:r>
+      <w:proofErr w:type="spellStart"/>
+      <w:r>
+        <w:rPr>
+          <w:color w:val="FF0000"/>
+        </w:rPr>
+        <w:t>Соответсвенно</w:t>
+      </w:r>
+      <w:proofErr w:type="spellEnd"/>
+      <w:r>
+        <w:rPr>
+          <w:color w:val="FF0000"/>
+        </w:rPr>
+        <w:t xml:space="preserve"> все что выше 2000 рублей будет стоить </w:t>
+      </w:r>
+      <w:proofErr w:type="gramStart"/>
+      <w:r>
+        <w:rPr>
+          <w:color w:val="FF0000"/>
+        </w:rPr>
+        <w:t>100  рублей</w:t>
+      </w:r>
+      <w:proofErr w:type="gramEnd"/>
+      <w:r>
+        <w:rPr>
+          <w:color w:val="FF0000"/>
+        </w:rPr>
+        <w:t xml:space="preserve"> </w:t>
+      </w:r>
+      <w:proofErr w:type="spellStart"/>
+      <w:r>
+        <w:rPr>
+          <w:color w:val="FF0000"/>
+        </w:rPr>
+        <w:t>комиссии.Когда</w:t>
+      </w:r>
+      <w:proofErr w:type="spellEnd"/>
+      <w:r>
+        <w:rPr>
+          <w:color w:val="FF0000"/>
+        </w:rPr>
+        <w:t xml:space="preserve"> водитель ищет заказ </w:t>
+      </w:r>
+      <w:proofErr w:type="spellStart"/>
+      <w:r>
+        <w:rPr>
+          <w:color w:val="FF0000"/>
+        </w:rPr>
+        <w:t>вывдить</w:t>
+      </w:r>
+      <w:proofErr w:type="spellEnd"/>
+      <w:r>
+        <w:rPr>
+          <w:color w:val="FF0000"/>
+        </w:rPr>
+        <w:t xml:space="preserve"> остаток баланса. Перед тем </w:t>
+      </w:r>
+      <w:proofErr w:type="gramStart"/>
+      <w:r>
+        <w:rPr>
+          <w:color w:val="FF0000"/>
+        </w:rPr>
+        <w:t>как  взять</w:t>
+      </w:r>
+      <w:proofErr w:type="gramEnd"/>
+      <w:r>
+        <w:rPr>
+          <w:color w:val="FF0000"/>
+        </w:rPr>
+        <w:t xml:space="preserve"> заказ, в </w:t>
+      </w:r>
+      <w:proofErr w:type="spellStart"/>
+      <w:r>
+        <w:rPr>
+          <w:color w:val="FF0000"/>
+        </w:rPr>
+        <w:t>сообщениий</w:t>
+      </w:r>
+      <w:proofErr w:type="spellEnd"/>
+      <w:r>
+        <w:rPr>
+          <w:color w:val="FF0000"/>
+        </w:rPr>
+        <w:t xml:space="preserve"> где идет информация о заказе выводить водителю что  комиссия за данный заказ составит....рублей. Когда водитель завершил поездку также выводить остаток баланса. Перед </w:t>
+      </w:r>
+      <w:proofErr w:type="gramStart"/>
+      <w:r>
+        <w:rPr>
+          <w:color w:val="FF0000"/>
+        </w:rPr>
+        <w:t>оплатой  также</w:t>
+      </w:r>
+      <w:proofErr w:type="gramEnd"/>
+      <w:r>
+        <w:rPr>
+          <w:color w:val="FF0000"/>
+        </w:rPr>
+        <w:t xml:space="preserve"> как и в текущей версии выводить что производя оплату водитель соглашается с  правилами и условиями. </w:t>
+      </w:r>
+    </w:p>
+    <w:p>
+      <w:pPr>
+        <w:rPr>
+          <w:color w:val="FF0000"/>
+        </w:rPr>
+      </w:pPr>
+      <w:r>
+        <w:rPr>
+          <w:color w:val="FF0000"/>
+        </w:rPr>
+        <w:t xml:space="preserve">7. Если водитель собирается отказаться от уже взятого заказа в предупреждении </w:t>
+      </w:r>
+      <w:proofErr w:type="gramStart"/>
+      <w:r>
+        <w:rPr>
+          <w:color w:val="FF0000"/>
+        </w:rPr>
+        <w:t>ему  также</w:t>
+      </w:r>
+      <w:proofErr w:type="gramEnd"/>
+      <w:r>
+        <w:rPr>
+          <w:color w:val="FF0000"/>
+        </w:rPr>
+        <w:t xml:space="preserve"> выводить, что в качестве штрафа с него также будет удержана сумма комиссии.  При этом если он все же отказался, то комиссию ему обратно на баланс не возвращать. </w:t>
+      </w:r>
+    </w:p>
+    <w:p>
+      <w:pPr>
+        <w:rPr>
+          <w:color w:val="FF0000"/>
+        </w:rPr>
+      </w:pPr>
+      <w:r>
+        <w:rPr>
+          <w:color w:val="FF0000"/>
+        </w:rPr>
+        <w:t xml:space="preserve">8. Если клиент отказывается от заказа, когда заказ уже взят, то водителю выводить  сообщение "извините, к сожалению клиент отказался от заказа, комиссия за заказ  возвращена на ваш баланс" при этом нужно пополнить обратно баланс водителя.  </w:t>
+      </w:r>
+    </w:p>
+    <w:p>
+      <w:pPr>
+        <w:rPr>
+          <w:color w:val="FF0000"/>
+        </w:rPr>
+      </w:pPr>
+      <w:r>
+        <w:rPr>
+          <w:color w:val="FF0000"/>
+        </w:rPr>
+        <w:t xml:space="preserve">9. После выполнения заказа клиенту помимо оценки, также выводить сообщение  "соответствует ли описание водителя реальному", и две кнопки "да" "нет", если  клиент нажимает "нет", то выводить "напишите в сообщении что не соответствует".  Затем после отправки клиентом (сообщение сохраняется в базе) писать клиенту  "спасибо за информацию" и кнопку "назад" и при этом водителю при его попытке  взять следующий заказ выводить предупреждение, что вы впоследствии можете быть  заблокированы т.к. клиент указал, что ваши реальные данные не </w:t>
+      </w:r>
+      <w:r>
+        <w:rPr>
+          <w:color w:val="FF0000"/>
+        </w:rPr>
+        <w:lastRenderedPageBreak/>
+        <w:t xml:space="preserve">соответствуют данным  указанным при регистрации. Сообщение клиента ".......здесь вывести сообщение  клиента". Пожалуйста исправьте ваши данные в профиле на реальные. При повторном  сообщении о </w:t>
+      </w:r>
+      <w:proofErr w:type="spellStart"/>
+      <w:r>
+        <w:rPr>
+          <w:color w:val="FF0000"/>
+        </w:rPr>
+        <w:t>несоответсвии</w:t>
+      </w:r>
+      <w:proofErr w:type="spellEnd"/>
+      <w:r>
+        <w:rPr>
+          <w:color w:val="FF0000"/>
+        </w:rPr>
+        <w:t xml:space="preserve"> вы будете заблокированы" Если вы </w:t>
+      </w:r>
+      <w:proofErr w:type="spellStart"/>
+      <w:r>
+        <w:rPr>
+          <w:color w:val="FF0000"/>
+        </w:rPr>
+        <w:t>несогласноы</w:t>
+      </w:r>
+      <w:proofErr w:type="spellEnd"/>
+      <w:r>
+        <w:rPr>
+          <w:color w:val="FF0000"/>
+        </w:rPr>
+        <w:t xml:space="preserve"> напишите  @</w:t>
+      </w:r>
+      <w:proofErr w:type="spellStart"/>
+      <w:r>
+        <w:rPr>
+          <w:color w:val="FF0000"/>
+        </w:rPr>
+        <w:t>taxiadmin</w:t>
+      </w:r>
+      <w:proofErr w:type="spellEnd"/>
+      <w:r>
+        <w:rPr>
+          <w:color w:val="FF0000"/>
+        </w:rPr>
+        <w:t xml:space="preserve">. "  </w:t>
+      </w:r>
+    </w:p>
+    <w:p>
+      <w:r>
+        <w:rPr>
+          <w:color w:val="FF0000"/>
+        </w:rPr>
+        <w:t xml:space="preserve">6.Кнопку под заказом "Взять заказ" переименовать на "Подробнее". При нажатии на  "Подробнее" вывести заказ с картой и снизу кнопки "Взять заказ" и "Назад". При  этом при нажатии на "назад" возврат экрана промотать (сфокусировать) опять на  просматриваемом в ленте заказе (можно реализовать якорями #№заказа). В информации  о заказе вывести также "Расстояние до клиента....км" </w:t>
       </w:r>
     </w:p>
     <w:p>
@@ -803,15 +925,29 @@
       </w:r>
     </w:p>
     <w:p>
-      <w:r>
+      <w:pPr>
+        <w:rPr>
+          <w:color w:val="FF0000"/>
+        </w:rPr>
+      </w:pPr>
+      <w:r>
+        <w:rPr>
+          <w:color w:val="FF0000"/>
+        </w:rPr>
         <w:t xml:space="preserve">15. Дополнительно , у водителей отключить возможность ввода своего местоположения вручную, при вводе местоположения вручную вызывать </w:t>
       </w:r>
       <w:proofErr w:type="spellStart"/>
       <w:r>
+        <w:rPr>
+          <w:color w:val="FF0000"/>
+        </w:rPr>
         <w:t>эксепшн</w:t>
       </w:r>
       <w:proofErr w:type="spellEnd"/>
       <w:r>
+        <w:rPr>
+          <w:color w:val="FF0000"/>
+        </w:rPr>
         <w:t>, с просьбой ввести через кнопку (по аналогии с телефоном). При этом у клиентов оставить возможность ввода адресов вручную откуда забирать и адреса назначения.</w:t>
       </w:r>
     </w:p>
@@ -839,7 +975,62 @@
         <w:rPr>
           <w:color w:val="FF0000"/>
         </w:rPr>
-        <w:t xml:space="preserve"> и писать что так делать нельзя.</w:t>
+        <w:t xml:space="preserve"> и </w:t>
+      </w:r>
+      <w:proofErr w:type="gramStart"/>
+      <w:r>
+        <w:rPr>
+          <w:color w:val="FF0000"/>
+        </w:rPr>
+        <w:t>писать</w:t>
+      </w:r>
+      <w:proofErr w:type="gramEnd"/>
+      <w:r>
+        <w:rPr>
+          <w:color w:val="FF0000"/>
+        </w:rPr>
+        <w:t xml:space="preserve"> что так делать нельзя.</w:t>
+      </w:r>
+    </w:p>
+    <w:p>
+      <w:pPr>
+        <w:rPr>
+          <w:color w:val="FF0000"/>
+        </w:rPr>
+      </w:pPr>
+    </w:p>
+    <w:p>
+      <w:pPr>
+        <w:rPr>
+          <w:color w:val="FF0000"/>
+        </w:rPr>
+      </w:pPr>
+    </w:p>
+    <w:p>
+      <w:pPr>
+        <w:rPr>
+          <w:color w:val="FF0000"/>
+        </w:rPr>
+      </w:pPr>
+      <w:r>
+        <w:rPr>
+          <w:color w:val="FF0000"/>
+        </w:rPr>
+        <w:t xml:space="preserve">Нет </w:t>
+      </w:r>
+      <w:proofErr w:type="spellStart"/>
+      <w:r>
+        <w:rPr>
+          <w:color w:val="FF0000"/>
+        </w:rPr>
+        <w:t>крышы</w:t>
+      </w:r>
+      <w:proofErr w:type="spellEnd"/>
+      <w:r>
+        <w:rPr>
+          <w:color w:val="FF0000"/>
+        </w:rPr>
+        <w:t xml:space="preserve">    2021-10-02 17:30:35###Нет колес    2021-10-02 17:32:42###Не думай    2021-10-02 17:37:24###5    2021-10-02 17:40:35###</w:t>
       </w:r>
     </w:p>
     <w:sectPr>

--- a/Taxi bot _3.docx
+++ b/Taxi bot _3.docx
@@ -96,11 +96,6 @@
       </w:r>
     </w:p>
     <w:p>
-      <w:pPr>
-        <w:rPr>
-          <w:lang w:val="en-US"/>
-        </w:rPr>
-      </w:pPr>
       <w:r>
         <w:rPr>
           <w:color w:val="FF0000"/>
@@ -271,767 +266,727 @@
         <w:rPr>
           <w:color w:val="FF0000"/>
         </w:rPr>
-        <w:t xml:space="preserve"> сумма пополнения-...рублей" (вводить разницу между остатком и  100 рублями). Максимально возможный баланс водителя 100 рублей</w:t>
-      </w:r>
+        <w:t xml:space="preserve"> сумма пополнения-...рублей" (вводить разницу между остатком и  100 рублями). Максимально возможный баланс водителя 100 рублей. Если </w:t>
+      </w:r>
+      <w:proofErr w:type="gramStart"/>
+      <w:r>
+        <w:rPr>
+          <w:color w:val="FF0000"/>
+        </w:rPr>
+        <w:t>суммарно  остаток</w:t>
+      </w:r>
+      <w:proofErr w:type="gramEnd"/>
+      <w:r>
+        <w:rPr>
+          <w:color w:val="FF0000"/>
+        </w:rPr>
+        <w:t xml:space="preserve"> и сумма платежа </w:t>
+      </w:r>
+      <w:proofErr w:type="spellStart"/>
+      <w:r>
+        <w:rPr>
+          <w:color w:val="FF0000"/>
+        </w:rPr>
+        <w:t>превшает</w:t>
+      </w:r>
+      <w:proofErr w:type="spellEnd"/>
+      <w:r>
+        <w:rPr>
+          <w:color w:val="FF0000"/>
+        </w:rPr>
+        <w:t xml:space="preserve"> 100 рублей -вводить </w:t>
+      </w:r>
+      <w:proofErr w:type="spellStart"/>
+      <w:r>
+        <w:rPr>
+          <w:color w:val="FF0000"/>
+        </w:rPr>
+        <w:t>предупрежление</w:t>
+      </w:r>
+      <w:proofErr w:type="spellEnd"/>
+      <w:r>
+        <w:rPr>
+          <w:color w:val="FF0000"/>
+        </w:rPr>
+        <w:t xml:space="preserve">, что  максимальная сумма для оплаты такая-то. Допустим остаток на балансе 5 </w:t>
+      </w:r>
+      <w:proofErr w:type="gramStart"/>
+      <w:r>
+        <w:rPr>
+          <w:color w:val="FF0000"/>
+        </w:rPr>
+        <w:t>рублей ,</w:t>
+      </w:r>
+      <w:proofErr w:type="gramEnd"/>
+      <w:r>
+        <w:rPr>
+          <w:color w:val="FF0000"/>
+        </w:rPr>
+        <w:t xml:space="preserve"> а  водитель вводит сумму к оплате 100 рублей, тогда вводить сообщение что превышен  </w:t>
+      </w:r>
+      <w:proofErr w:type="spellStart"/>
+      <w:r>
+        <w:rPr>
+          <w:color w:val="FF0000"/>
+        </w:rPr>
+        <w:t>макимальный</w:t>
+      </w:r>
+      <w:proofErr w:type="spellEnd"/>
+      <w:r>
+        <w:rPr>
+          <w:color w:val="FF0000"/>
+        </w:rPr>
+        <w:t xml:space="preserve"> лимит для оплаты "95 рублей". Вы можете оплатить указанную сумму </w:t>
+      </w:r>
+      <w:proofErr w:type="gramStart"/>
+      <w:r>
+        <w:rPr>
+          <w:color w:val="FF0000"/>
+        </w:rPr>
+        <w:t>иди  меньшую</w:t>
+      </w:r>
+      <w:proofErr w:type="gramEnd"/>
+      <w:r>
+        <w:rPr>
+          <w:color w:val="FF0000"/>
+        </w:rPr>
+        <w:t xml:space="preserve">. </w:t>
+      </w:r>
+      <w:r>
+        <w:rPr>
+          <w:color w:val="FF0000"/>
+        </w:rPr>
+        <w:t xml:space="preserve">Если стоимость заказа превышает 2000 рублей- списывать комиссию </w:t>
+      </w:r>
+      <w:proofErr w:type="gramStart"/>
+      <w:r>
+        <w:rPr>
+          <w:color w:val="FF0000"/>
+        </w:rPr>
+        <w:t>с  баланса</w:t>
+      </w:r>
+      <w:proofErr w:type="gramEnd"/>
+      <w:r>
+        <w:rPr>
+          <w:color w:val="FF0000"/>
+        </w:rPr>
+        <w:t xml:space="preserve"> 100 рублей. </w:t>
+      </w:r>
+      <w:proofErr w:type="spellStart"/>
+      <w:r>
+        <w:rPr>
+          <w:color w:val="FF0000"/>
+        </w:rPr>
+        <w:t>Соответсвенно</w:t>
+      </w:r>
+      <w:proofErr w:type="spellEnd"/>
+      <w:r>
+        <w:rPr>
+          <w:color w:val="FF0000"/>
+        </w:rPr>
+        <w:t xml:space="preserve"> все что выше 2000 рублей будет стоить </w:t>
+      </w:r>
+      <w:proofErr w:type="gramStart"/>
+      <w:r>
+        <w:rPr>
+          <w:color w:val="FF0000"/>
+        </w:rPr>
+        <w:t>100  рублей</w:t>
+      </w:r>
+      <w:proofErr w:type="gramEnd"/>
+      <w:r>
+        <w:rPr>
+          <w:color w:val="FF0000"/>
+        </w:rPr>
+        <w:t xml:space="preserve"> </w:t>
+      </w:r>
+      <w:proofErr w:type="spellStart"/>
+      <w:r>
+        <w:rPr>
+          <w:color w:val="FF0000"/>
+        </w:rPr>
+        <w:t>комиссии.Когда</w:t>
+      </w:r>
+      <w:proofErr w:type="spellEnd"/>
+      <w:r>
+        <w:rPr>
+          <w:color w:val="FF0000"/>
+        </w:rPr>
+        <w:t xml:space="preserve"> водитель ищет заказ </w:t>
+      </w:r>
+      <w:proofErr w:type="spellStart"/>
+      <w:r>
+        <w:rPr>
+          <w:color w:val="FF0000"/>
+        </w:rPr>
+        <w:t>вывдить</w:t>
+      </w:r>
+      <w:proofErr w:type="spellEnd"/>
+      <w:r>
+        <w:rPr>
+          <w:color w:val="FF0000"/>
+        </w:rPr>
+        <w:t xml:space="preserve"> остаток баланса. Перед тем </w:t>
+      </w:r>
+      <w:proofErr w:type="gramStart"/>
+      <w:r>
+        <w:rPr>
+          <w:color w:val="FF0000"/>
+        </w:rPr>
+        <w:t>как  взять</w:t>
+      </w:r>
+      <w:proofErr w:type="gramEnd"/>
+      <w:r>
+        <w:rPr>
+          <w:color w:val="FF0000"/>
+        </w:rPr>
+        <w:t xml:space="preserve"> заказ, в </w:t>
+      </w:r>
+      <w:proofErr w:type="spellStart"/>
+      <w:r>
+        <w:rPr>
+          <w:color w:val="FF0000"/>
+        </w:rPr>
+        <w:t>сообщениий</w:t>
+      </w:r>
+      <w:proofErr w:type="spellEnd"/>
+      <w:r>
+        <w:rPr>
+          <w:color w:val="FF0000"/>
+        </w:rPr>
+        <w:t xml:space="preserve"> где идет информация о заказе выводить водителю что  комиссия за данный заказ составит....рублей. Когда водитель завершил поездку также выводить остаток баланса. Перед </w:t>
+      </w:r>
+      <w:proofErr w:type="gramStart"/>
+      <w:r>
+        <w:rPr>
+          <w:color w:val="FF0000"/>
+        </w:rPr>
+        <w:t>оплатой  также</w:t>
+      </w:r>
+      <w:proofErr w:type="gramEnd"/>
+      <w:r>
+        <w:rPr>
+          <w:color w:val="FF0000"/>
+        </w:rPr>
+        <w:t xml:space="preserve"> как и в текущей версии выводить что производя оплату водитель соглашается с  правилами и условиями. </w:t>
+      </w:r>
+    </w:p>
+    <w:p>
+      <w:pPr>
+        <w:rPr>
+          <w:color w:val="FF0000"/>
+        </w:rPr>
+      </w:pPr>
+      <w:r>
+        <w:rPr>
+          <w:color w:val="FF0000"/>
+        </w:rPr>
+        <w:t xml:space="preserve">7. Если водитель собирается отказаться от уже взятого заказа в предупреждении </w:t>
+      </w:r>
+      <w:proofErr w:type="gramStart"/>
+      <w:r>
+        <w:rPr>
+          <w:color w:val="FF0000"/>
+        </w:rPr>
+        <w:t>ему  также</w:t>
+      </w:r>
+      <w:proofErr w:type="gramEnd"/>
+      <w:r>
+        <w:rPr>
+          <w:color w:val="FF0000"/>
+        </w:rPr>
+        <w:t xml:space="preserve"> выводить, что в качестве штрафа с него также будет удержана сумма комиссии.  При этом если он все же отказался, то комиссию ему обратно на баланс не возвращать. </w:t>
+      </w:r>
+    </w:p>
+    <w:p>
+      <w:pPr>
+        <w:rPr>
+          <w:color w:val="FF0000"/>
+        </w:rPr>
+      </w:pPr>
+      <w:r>
+        <w:rPr>
+          <w:color w:val="FF0000"/>
+        </w:rPr>
+        <w:t xml:space="preserve">8. Если клиент отказывается от заказа, когда заказ уже взят, то водителю выводить  сообщение "извините, к сожалению клиент отказался от заказа, комиссия за заказ  возвращена на ваш баланс" при этом нужно пополнить обратно баланс водителя.  </w:t>
+      </w:r>
+    </w:p>
+    <w:p>
+      <w:pPr>
+        <w:rPr>
+          <w:color w:val="FF0000"/>
+        </w:rPr>
+      </w:pPr>
+      <w:r>
+        <w:rPr>
+          <w:color w:val="FF0000"/>
+        </w:rPr>
+        <w:t xml:space="preserve">9. После выполнения заказа клиенту помимо оценки, также выводить сообщение  "соответствует ли описание водителя реальному", и две кнопки "да" "нет", если  клиент нажимает "нет", то выводить "напишите в сообщении что не соответствует".  Затем после отправки клиентом (сообщение сохраняется в базе) писать клиенту  "спасибо за информацию" и кнопку "назад" и при этом водителю при его попытке  взять следующий заказ выводить предупреждение, что вы впоследствии можете быть  заблокированы т.к. клиент указал, что ваши реальные данные не </w:t>
+      </w:r>
+      <w:r>
+        <w:rPr>
+          <w:color w:val="FF0000"/>
+        </w:rPr>
+        <w:lastRenderedPageBreak/>
+        <w:t xml:space="preserve">соответствуют данным  указанным при регистрации. Сообщение клиента ".......здесь вывести сообщение  клиента". Пожалуйста исправьте ваши данные в профиле на реальные. При повторном  сообщении о </w:t>
+      </w:r>
+      <w:proofErr w:type="spellStart"/>
+      <w:r>
+        <w:rPr>
+          <w:color w:val="FF0000"/>
+        </w:rPr>
+        <w:t>несоответсвии</w:t>
+      </w:r>
+      <w:proofErr w:type="spellEnd"/>
+      <w:r>
+        <w:rPr>
+          <w:color w:val="FF0000"/>
+        </w:rPr>
+        <w:t xml:space="preserve"> вы будете заблокированы" Если вы </w:t>
+      </w:r>
+      <w:proofErr w:type="spellStart"/>
+      <w:r>
+        <w:rPr>
+          <w:color w:val="FF0000"/>
+        </w:rPr>
+        <w:t>несогласноы</w:t>
+      </w:r>
+      <w:proofErr w:type="spellEnd"/>
+      <w:r>
+        <w:rPr>
+          <w:color w:val="FF0000"/>
+        </w:rPr>
+        <w:t xml:space="preserve"> напишите  @</w:t>
+      </w:r>
+      <w:proofErr w:type="spellStart"/>
+      <w:r>
+        <w:rPr>
+          <w:color w:val="FF0000"/>
+        </w:rPr>
+        <w:t>taxiadmin</w:t>
+      </w:r>
+      <w:proofErr w:type="spellEnd"/>
+      <w:r>
+        <w:rPr>
+          <w:color w:val="FF0000"/>
+        </w:rPr>
+        <w:t xml:space="preserve">. "  </w:t>
+      </w:r>
+    </w:p>
+    <w:p>
+      <w:r>
+        <w:rPr>
+          <w:color w:val="FF0000"/>
+        </w:rPr>
+        <w:t xml:space="preserve">6.Кнопку под заказом "Взять заказ" переименовать на "Подробнее". При нажатии на  "Подробнее" вывести заказ с картой и снизу кнопки "Взять заказ" и "Назад". При  этом при нажатии на "назад" возврат экрана промотать (сфокусировать) опять на  просматриваемом в ленте заказе (можно реализовать якорями #№заказа). В информации  о заказе вывести также "Расстояние до клиента....км" </w:t>
+      </w:r>
+    </w:p>
+    <w:p>
+      <w:pPr>
+        <w:rPr>
+          <w:color w:val="FF0000"/>
+        </w:rPr>
+      </w:pPr>
+      <w:r>
+        <w:rPr>
+          <w:color w:val="FF0000"/>
+        </w:rPr>
+        <w:t xml:space="preserve">10. Добавить возможность в </w:t>
+      </w:r>
+      <w:proofErr w:type="spellStart"/>
+      <w:r>
+        <w:rPr>
+          <w:color w:val="FF0000"/>
+        </w:rPr>
+        <w:t>админке</w:t>
+      </w:r>
+      <w:proofErr w:type="spellEnd"/>
+      <w:r>
+        <w:rPr>
+          <w:color w:val="FF0000"/>
+        </w:rPr>
+        <w:t xml:space="preserve"> изменять баланс водителя. </w:t>
+      </w:r>
+    </w:p>
+    <w:p>
+      <w:pPr>
+        <w:rPr>
+          <w:color w:val="FF0000"/>
+        </w:rPr>
+      </w:pPr>
+      <w:r>
+        <w:rPr>
+          <w:color w:val="FF0000"/>
+        </w:rPr>
+        <w:t xml:space="preserve">11. В </w:t>
+      </w:r>
+      <w:proofErr w:type="spellStart"/>
+      <w:r>
+        <w:rPr>
+          <w:color w:val="FF0000"/>
+        </w:rPr>
+        <w:t>админке</w:t>
+      </w:r>
+      <w:proofErr w:type="spellEnd"/>
+      <w:r>
+        <w:rPr>
+          <w:color w:val="FF0000"/>
+        </w:rPr>
+        <w:t xml:space="preserve"> выводить количество выявленных </w:t>
+      </w:r>
+      <w:proofErr w:type="spellStart"/>
+      <w:r>
+        <w:rPr>
+          <w:color w:val="FF0000"/>
+        </w:rPr>
+        <w:t>несоответсвий</w:t>
+      </w:r>
+      <w:proofErr w:type="spellEnd"/>
+      <w:r>
+        <w:rPr>
+          <w:color w:val="FF0000"/>
+        </w:rPr>
+        <w:t xml:space="preserve"> профиля за сегодня и  общее. И кнопку просмотреть сообщения о </w:t>
+      </w:r>
+      <w:proofErr w:type="spellStart"/>
+      <w:r>
+        <w:rPr>
+          <w:color w:val="FF0000"/>
+        </w:rPr>
+        <w:t>несоответсвии</w:t>
+      </w:r>
+      <w:proofErr w:type="spellEnd"/>
+      <w:r>
+        <w:rPr>
+          <w:color w:val="FF0000"/>
+        </w:rPr>
+        <w:t xml:space="preserve"> профиля. </w:t>
+      </w:r>
+    </w:p>
+    <w:p>
+      <w:pPr>
+        <w:rPr>
+          <w:color w:val="FF0000"/>
+        </w:rPr>
+      </w:pPr>
+      <w:r>
+        <w:rPr>
+          <w:color w:val="FF0000"/>
+        </w:rPr>
+        <w:t xml:space="preserve">12. Дополнительно подключить (сделать подключаемый модуль) платежную систему  Сберкасса </w:t>
+      </w:r>
+    </w:p>
+    <w:p>
+      <w:pPr>
+        <w:rPr>
+          <w:color w:val="FF0000"/>
+        </w:rPr>
+      </w:pPr>
+      <w:r>
+        <w:rPr>
+          <w:color w:val="FF0000"/>
+        </w:rPr>
+        <w:t xml:space="preserve">13. В </w:t>
+      </w:r>
+      <w:proofErr w:type="spellStart"/>
+      <w:r>
+        <w:rPr>
+          <w:color w:val="FF0000"/>
+        </w:rPr>
+        <w:t>админке</w:t>
+      </w:r>
+      <w:proofErr w:type="spellEnd"/>
+      <w:r>
+        <w:rPr>
+          <w:color w:val="FF0000"/>
+        </w:rPr>
+        <w:t xml:space="preserve"> предусмотреть выбор платежных систем.  </w:t>
+      </w:r>
+    </w:p>
+    <w:p>
+      <w:r>
+        <w:t>14</w:t>
+      </w:r>
+      <w:r>
+        <w:t xml:space="preserve">.Если не реализована в прошлой версии, то реализовать запуск скрипта через  </w:t>
+      </w:r>
+      <w:proofErr w:type="spellStart"/>
+      <w:r>
+        <w:t>docker-compose</w:t>
+      </w:r>
+      <w:proofErr w:type="spellEnd"/>
+      <w:r>
+        <w:t xml:space="preserve"> </w:t>
+      </w:r>
+      <w:proofErr w:type="spellStart"/>
+      <w:r>
+        <w:t>up</w:t>
+      </w:r>
+      <w:proofErr w:type="spellEnd"/>
+      <w:r>
+        <w:t xml:space="preserve"> -d или аналогичным образом как в скрипте по адресу  https://github.com/mercdev-corp/repsoter. Скрипт должен сразу запускаться в виде  демона в виртуальном окружении .</w:t>
+      </w:r>
+      <w:proofErr w:type="spellStart"/>
+      <w:r>
+        <w:t>env</w:t>
+      </w:r>
+      <w:proofErr w:type="spellEnd"/>
+      <w:r>
+        <w:t xml:space="preserve"> на питоне 3.8.2 и </w:t>
+      </w:r>
+      <w:proofErr w:type="spellStart"/>
+      <w:r>
+        <w:t>самозапускаться</w:t>
+      </w:r>
+      <w:proofErr w:type="spellEnd"/>
+      <w:r>
+        <w:t xml:space="preserve"> при падении  сервера и ли перезагрузке.</w:t>
+      </w:r>
+    </w:p>
+    <w:p/>
+    <w:p>
+      <w:pPr>
+        <w:rPr>
+          <w:lang w:val="en-US"/>
+        </w:rPr>
+      </w:pPr>
+      <w:proofErr w:type="spellStart"/>
+      <w:r>
+        <w:rPr>
+          <w:lang w:val="en-US"/>
+        </w:rPr>
+        <w:t>GitHub</w:t>
+      </w:r>
+      <w:proofErr w:type="spellEnd"/>
+      <w:r>
+        <w:rPr>
+          <w:lang w:val="en-US"/>
+        </w:rPr>
+        <w:t xml:space="preserve"> (https://github.com/mercdev-corp/repsoter)</w:t>
+      </w:r>
+    </w:p>
+    <w:p>
+      <w:pPr>
+        <w:rPr>
+          <w:lang w:val="en-US"/>
+        </w:rPr>
+      </w:pPr>
+      <w:proofErr w:type="spellStart"/>
+      <w:r>
+        <w:rPr>
+          <w:lang w:val="en-US"/>
+        </w:rPr>
+        <w:t>GitHub</w:t>
+      </w:r>
+      <w:proofErr w:type="spellEnd"/>
+      <w:r>
+        <w:rPr>
+          <w:lang w:val="en-US"/>
+        </w:rPr>
+        <w:t xml:space="preserve"> - </w:t>
+      </w:r>
+      <w:proofErr w:type="spellStart"/>
+      <w:r>
+        <w:rPr>
+          <w:lang w:val="en-US"/>
+        </w:rPr>
+        <w:t>mercdev-corp</w:t>
+      </w:r>
+      <w:proofErr w:type="spellEnd"/>
+      <w:r>
+        <w:rPr>
+          <w:lang w:val="en-US"/>
+        </w:rPr>
+        <w:t>/</w:t>
+      </w:r>
+      <w:proofErr w:type="spellStart"/>
+      <w:r>
+        <w:rPr>
+          <w:lang w:val="en-US"/>
+        </w:rPr>
+        <w:t>repsoter</w:t>
+      </w:r>
+      <w:proofErr w:type="spellEnd"/>
+      <w:r>
+        <w:rPr>
+          <w:lang w:val="en-US"/>
+        </w:rPr>
+        <w:t xml:space="preserve">: Telegram bot to make reposts from Telegram channels to </w:t>
+      </w:r>
+      <w:proofErr w:type="spellStart"/>
+      <w:r>
+        <w:rPr>
+          <w:lang w:val="en-US"/>
+        </w:rPr>
+        <w:t>Vkontakte</w:t>
+      </w:r>
+      <w:proofErr w:type="spellEnd"/>
+      <w:r>
+        <w:rPr>
+          <w:lang w:val="en-US"/>
+        </w:rPr>
+        <w:t xml:space="preserve"> groups</w:t>
+      </w:r>
+    </w:p>
+    <w:p>
+      <w:pPr>
+        <w:rPr>
+          <w:lang w:val="en-US"/>
+        </w:rPr>
+      </w:pPr>
+      <w:r>
+        <w:rPr>
+          <w:lang w:val="en-US"/>
+        </w:rPr>
+        <w:t xml:space="preserve">Telegram bot to make reposts from Telegram channels to </w:t>
+      </w:r>
+      <w:proofErr w:type="spellStart"/>
+      <w:r>
+        <w:rPr>
+          <w:lang w:val="en-US"/>
+        </w:rPr>
+        <w:t>Vkontakte</w:t>
+      </w:r>
+      <w:proofErr w:type="spellEnd"/>
+      <w:r>
+        <w:rPr>
+          <w:lang w:val="en-US"/>
+        </w:rPr>
+        <w:t xml:space="preserve"> groups - </w:t>
+      </w:r>
+      <w:proofErr w:type="spellStart"/>
+      <w:r>
+        <w:rPr>
+          <w:lang w:val="en-US"/>
+        </w:rPr>
+        <w:t>GitHub</w:t>
+      </w:r>
+      <w:proofErr w:type="spellEnd"/>
+      <w:r>
+        <w:rPr>
+          <w:lang w:val="en-US"/>
+        </w:rPr>
+        <w:t xml:space="preserve"> - </w:t>
+      </w:r>
+      <w:proofErr w:type="spellStart"/>
+      <w:r>
+        <w:rPr>
+          <w:lang w:val="en-US"/>
+        </w:rPr>
+        <w:t>mercdev-corp</w:t>
+      </w:r>
+      <w:proofErr w:type="spellEnd"/>
+      <w:r>
+        <w:rPr>
+          <w:lang w:val="en-US"/>
+        </w:rPr>
+        <w:t>/</w:t>
+      </w:r>
+      <w:proofErr w:type="spellStart"/>
+      <w:r>
+        <w:rPr>
+          <w:lang w:val="en-US"/>
+        </w:rPr>
+        <w:t>repsoter</w:t>
+      </w:r>
+      <w:proofErr w:type="spellEnd"/>
+      <w:r>
+        <w:rPr>
+          <w:lang w:val="en-US"/>
+        </w:rPr>
+        <w:t xml:space="preserve">: Telegram bot to make reposts from Telegram channels to </w:t>
+      </w:r>
+      <w:proofErr w:type="spellStart"/>
+      <w:r>
+        <w:rPr>
+          <w:lang w:val="en-US"/>
+        </w:rPr>
+        <w:t>Vkontakte</w:t>
+      </w:r>
+      <w:proofErr w:type="spellEnd"/>
+      <w:r>
+        <w:rPr>
+          <w:lang w:val="en-US"/>
+        </w:rPr>
+        <w:t xml:space="preserve"> groups</w:t>
+      </w:r>
+    </w:p>
+    <w:p>
+      <w:pPr>
+        <w:rPr>
+          <w:color w:val="FF0000"/>
+        </w:rPr>
+      </w:pPr>
+      <w:r>
+        <w:rPr>
+          <w:color w:val="FF0000"/>
+        </w:rPr>
+        <w:t xml:space="preserve">15. Дополнительно , у водителей отключить возможность ввода своего местоположения вручную, при вводе местоположения вручную вызывать </w:t>
+      </w:r>
+      <w:proofErr w:type="spellStart"/>
+      <w:r>
+        <w:rPr>
+          <w:color w:val="FF0000"/>
+        </w:rPr>
+        <w:t>эксепшн</w:t>
+      </w:r>
+      <w:proofErr w:type="spellEnd"/>
+      <w:r>
+        <w:rPr>
+          <w:color w:val="FF0000"/>
+        </w:rPr>
+        <w:t>, с просьбой ввести через кнопку (по аналогии с телефоном). При этом у клиентов оставить возможность ввода адресов вручную откуда забирать и адреса назначения.</w:t>
+      </w:r>
+    </w:p>
+    <w:p>
+      <w:pPr>
+        <w:rPr>
+          <w:color w:val="FF0000"/>
+        </w:rPr>
+      </w:pPr>
+      <w:r>
+        <w:rPr>
+          <w:color w:val="FF0000"/>
+        </w:rPr>
+        <w:t xml:space="preserve">16, Убрать возможность одновременного заказа у самого себя т.е. с одного телефона одновременно делать заказ и его же брать. Нужно вызвать </w:t>
+      </w:r>
+      <w:proofErr w:type="spellStart"/>
+      <w:r>
+        <w:rPr>
+          <w:color w:val="FF0000"/>
+        </w:rPr>
+        <w:t>эксепшн</w:t>
+      </w:r>
+      <w:proofErr w:type="spellEnd"/>
+      <w:r>
+        <w:rPr>
+          <w:color w:val="FF0000"/>
+        </w:rPr>
+        <w:t xml:space="preserve"> и </w:t>
+      </w:r>
+      <w:proofErr w:type="gramStart"/>
+      <w:r>
+        <w:rPr>
+          <w:color w:val="FF0000"/>
+        </w:rPr>
+        <w:t>писать</w:t>
+      </w:r>
+      <w:proofErr w:type="gramEnd"/>
+      <w:r>
+        <w:rPr>
+          <w:color w:val="FF0000"/>
+        </w:rPr>
+        <w:t xml:space="preserve"> что так делать нельзя.</w:t>
+      </w:r>
+    </w:p>
+    <w:p>
+      <w:pPr>
+        <w:rPr>
+          <w:color w:val="FF0000"/>
+        </w:rPr>
+      </w:pPr>
       <w:bookmarkStart w:id="0" w:name="_GoBack"/>
       <w:bookmarkEnd w:id="0"/>
-      <w:r>
-        <w:rPr>
-          <w:color w:val="FF0000"/>
-        </w:rPr>
-        <w:t xml:space="preserve">. Если </w:t>
-      </w:r>
-      <w:proofErr w:type="gramStart"/>
-      <w:r>
-        <w:rPr>
-          <w:color w:val="FF0000"/>
-        </w:rPr>
-        <w:t>суммарно  остаток</w:t>
-      </w:r>
-      <w:proofErr w:type="gramEnd"/>
-      <w:r>
-        <w:rPr>
-          <w:color w:val="FF0000"/>
-        </w:rPr>
-        <w:t xml:space="preserve"> и сумма платежа </w:t>
-      </w:r>
-      <w:proofErr w:type="spellStart"/>
-      <w:r>
-        <w:rPr>
-          <w:color w:val="FF0000"/>
-        </w:rPr>
-        <w:t>превшает</w:t>
-      </w:r>
-      <w:proofErr w:type="spellEnd"/>
-      <w:r>
-        <w:rPr>
-          <w:color w:val="FF0000"/>
-        </w:rPr>
-        <w:t xml:space="preserve"> 100 рублей -вводить </w:t>
-      </w:r>
-      <w:proofErr w:type="spellStart"/>
-      <w:r>
-        <w:rPr>
-          <w:color w:val="FF0000"/>
-        </w:rPr>
-        <w:t>предупрежление</w:t>
-      </w:r>
-      <w:proofErr w:type="spellEnd"/>
-      <w:r>
-        <w:rPr>
-          <w:color w:val="FF0000"/>
-        </w:rPr>
-        <w:t xml:space="preserve">, что  максимальная сумма для оплаты такая-то. Допустим остаток на балансе 5 </w:t>
-      </w:r>
-      <w:proofErr w:type="gramStart"/>
-      <w:r>
-        <w:rPr>
-          <w:color w:val="FF0000"/>
-        </w:rPr>
-        <w:t>рублей ,</w:t>
-      </w:r>
-      <w:proofErr w:type="gramEnd"/>
-      <w:r>
-        <w:rPr>
-          <w:color w:val="FF0000"/>
-        </w:rPr>
-        <w:t xml:space="preserve"> а  водитель вводит сумму к оплате 100 рублей, тогда вводить сообщение что превышен  </w:t>
-      </w:r>
-      <w:proofErr w:type="spellStart"/>
-      <w:r>
-        <w:rPr>
-          <w:color w:val="FF0000"/>
-        </w:rPr>
-        <w:t>макимальный</w:t>
-      </w:r>
-      <w:proofErr w:type="spellEnd"/>
-      <w:r>
-        <w:rPr>
-          <w:color w:val="FF0000"/>
-        </w:rPr>
-        <w:t xml:space="preserve"> лимит для оплаты "95 рублей". Вы можете оплатить указанную сумму </w:t>
-      </w:r>
-      <w:proofErr w:type="gramStart"/>
-      <w:r>
-        <w:rPr>
-          <w:color w:val="FF0000"/>
-        </w:rPr>
-        <w:t>иди  меньшую</w:t>
-      </w:r>
-      <w:proofErr w:type="gramEnd"/>
-      <w:r>
-        <w:rPr>
-          <w:color w:val="FF0000"/>
-        </w:rPr>
-        <w:t xml:space="preserve">. </w:t>
-      </w:r>
-      <w:r>
-        <w:rPr>
-          <w:color w:val="FF0000"/>
-        </w:rPr>
-        <w:t xml:space="preserve">Если стоимость заказа превышает 2000 рублей- списывать комиссию </w:t>
-      </w:r>
-      <w:proofErr w:type="gramStart"/>
-      <w:r>
-        <w:rPr>
-          <w:color w:val="FF0000"/>
-        </w:rPr>
-        <w:t>с  баланса</w:t>
-      </w:r>
-      <w:proofErr w:type="gramEnd"/>
-      <w:r>
-        <w:rPr>
-          <w:color w:val="FF0000"/>
-        </w:rPr>
-        <w:t xml:space="preserve"> 100 рублей. </w:t>
-      </w:r>
-      <w:proofErr w:type="spellStart"/>
-      <w:r>
-        <w:rPr>
-          <w:color w:val="FF0000"/>
-        </w:rPr>
-        <w:t>Соответсвенно</w:t>
-      </w:r>
-      <w:proofErr w:type="spellEnd"/>
-      <w:r>
-        <w:rPr>
-          <w:color w:val="FF0000"/>
-        </w:rPr>
-        <w:t xml:space="preserve"> все что выше 2000 рублей будет стоить </w:t>
-      </w:r>
-      <w:proofErr w:type="gramStart"/>
-      <w:r>
-        <w:rPr>
-          <w:color w:val="FF0000"/>
-        </w:rPr>
-        <w:t>100  рублей</w:t>
-      </w:r>
-      <w:proofErr w:type="gramEnd"/>
-      <w:r>
-        <w:rPr>
-          <w:color w:val="FF0000"/>
-        </w:rPr>
-        <w:t xml:space="preserve"> </w:t>
-      </w:r>
-      <w:proofErr w:type="spellStart"/>
-      <w:r>
-        <w:rPr>
-          <w:color w:val="FF0000"/>
-        </w:rPr>
-        <w:t>комиссии.Когда</w:t>
-      </w:r>
-      <w:proofErr w:type="spellEnd"/>
-      <w:r>
-        <w:rPr>
-          <w:color w:val="FF0000"/>
-        </w:rPr>
-        <w:t xml:space="preserve"> водитель ищет заказ </w:t>
-      </w:r>
-      <w:proofErr w:type="spellStart"/>
-      <w:r>
-        <w:rPr>
-          <w:color w:val="FF0000"/>
-        </w:rPr>
-        <w:t>вывдить</w:t>
-      </w:r>
-      <w:proofErr w:type="spellEnd"/>
-      <w:r>
-        <w:rPr>
-          <w:color w:val="FF0000"/>
-        </w:rPr>
-        <w:t xml:space="preserve"> остаток баланса. Перед тем </w:t>
-      </w:r>
-      <w:proofErr w:type="gramStart"/>
-      <w:r>
-        <w:rPr>
-          <w:color w:val="FF0000"/>
-        </w:rPr>
-        <w:t>как  взять</w:t>
-      </w:r>
-      <w:proofErr w:type="gramEnd"/>
-      <w:r>
-        <w:rPr>
-          <w:color w:val="FF0000"/>
-        </w:rPr>
-        <w:t xml:space="preserve"> заказ, в </w:t>
-      </w:r>
-      <w:proofErr w:type="spellStart"/>
-      <w:r>
-        <w:rPr>
-          <w:color w:val="FF0000"/>
-        </w:rPr>
-        <w:t>сообщениий</w:t>
-      </w:r>
-      <w:proofErr w:type="spellEnd"/>
-      <w:r>
-        <w:rPr>
-          <w:color w:val="FF0000"/>
-        </w:rPr>
-        <w:t xml:space="preserve"> где идет информация о заказе выводить водителю что  комиссия за данный заказ составит....рублей. Когда водитель завершил поездку также выводить остаток баланса. Перед </w:t>
-      </w:r>
-      <w:proofErr w:type="gramStart"/>
-      <w:r>
-        <w:rPr>
-          <w:color w:val="FF0000"/>
-        </w:rPr>
-        <w:t>оплатой  также</w:t>
-      </w:r>
-      <w:proofErr w:type="gramEnd"/>
-      <w:r>
-        <w:rPr>
-          <w:color w:val="FF0000"/>
-        </w:rPr>
-        <w:t xml:space="preserve"> как и в текущей версии выводить что производя оплату водитель соглашается с  правилами и условиями. </w:t>
-      </w:r>
-    </w:p>
-    <w:p>
-      <w:pPr>
-        <w:rPr>
-          <w:color w:val="FF0000"/>
-        </w:rPr>
-      </w:pPr>
-      <w:r>
-        <w:rPr>
-          <w:color w:val="FF0000"/>
-        </w:rPr>
-        <w:t xml:space="preserve">7. Если водитель собирается отказаться от уже взятого заказа в предупреждении </w:t>
-      </w:r>
-      <w:proofErr w:type="gramStart"/>
-      <w:r>
-        <w:rPr>
-          <w:color w:val="FF0000"/>
-        </w:rPr>
-        <w:t>ему  также</w:t>
-      </w:r>
-      <w:proofErr w:type="gramEnd"/>
-      <w:r>
-        <w:rPr>
-          <w:color w:val="FF0000"/>
-        </w:rPr>
-        <w:t xml:space="preserve"> выводить, что в качестве штрафа с него также будет удержана сумма комиссии.  При этом если он все же отказался, то комиссию ему обратно на баланс не возвращать. </w:t>
-      </w:r>
-    </w:p>
-    <w:p>
-      <w:pPr>
-        <w:rPr>
-          <w:color w:val="FF0000"/>
-        </w:rPr>
-      </w:pPr>
-      <w:r>
-        <w:rPr>
-          <w:color w:val="FF0000"/>
-        </w:rPr>
-        <w:t xml:space="preserve">8. Если клиент отказывается от заказа, когда заказ уже взят, то водителю выводить  сообщение "извините, к сожалению клиент отказался от заказа, комиссия за заказ  возвращена на ваш баланс" при этом нужно пополнить обратно баланс водителя.  </w:t>
-      </w:r>
-    </w:p>
-    <w:p>
-      <w:pPr>
-        <w:rPr>
-          <w:color w:val="FF0000"/>
-        </w:rPr>
-      </w:pPr>
-      <w:r>
-        <w:rPr>
-          <w:color w:val="FF0000"/>
-        </w:rPr>
-        <w:t xml:space="preserve">9. После выполнения заказа клиенту помимо оценки, также выводить сообщение  "соответствует ли описание водителя реальному", и две кнопки "да" "нет", если  клиент нажимает "нет", то выводить "напишите в сообщении что не соответствует".  Затем после отправки клиентом (сообщение сохраняется в базе) писать клиенту  "спасибо за информацию" и кнопку "назад" и при этом водителю при его попытке  взять следующий заказ выводить предупреждение, что вы впоследствии можете быть  заблокированы т.к. клиент указал, что ваши реальные данные не </w:t>
-      </w:r>
-      <w:r>
-        <w:rPr>
-          <w:color w:val="FF0000"/>
-        </w:rPr>
-        <w:lastRenderedPageBreak/>
-        <w:t xml:space="preserve">соответствуют данным  указанным при регистрации. Сообщение клиента ".......здесь вывести сообщение  клиента". Пожалуйста исправьте ваши данные в профиле на реальные. При повторном  сообщении о </w:t>
-      </w:r>
-      <w:proofErr w:type="spellStart"/>
-      <w:r>
-        <w:rPr>
-          <w:color w:val="FF0000"/>
-        </w:rPr>
-        <w:t>несоответсвии</w:t>
-      </w:r>
-      <w:proofErr w:type="spellEnd"/>
-      <w:r>
-        <w:rPr>
-          <w:color w:val="FF0000"/>
-        </w:rPr>
-        <w:t xml:space="preserve"> вы будете заблокированы" Если вы </w:t>
-      </w:r>
-      <w:proofErr w:type="spellStart"/>
-      <w:r>
-        <w:rPr>
-          <w:color w:val="FF0000"/>
-        </w:rPr>
-        <w:t>несогласноы</w:t>
-      </w:r>
-      <w:proofErr w:type="spellEnd"/>
-      <w:r>
-        <w:rPr>
-          <w:color w:val="FF0000"/>
-        </w:rPr>
-        <w:t xml:space="preserve"> напишите  @</w:t>
-      </w:r>
-      <w:proofErr w:type="spellStart"/>
-      <w:r>
-        <w:rPr>
-          <w:color w:val="FF0000"/>
-        </w:rPr>
-        <w:t>taxiadmin</w:t>
-      </w:r>
-      <w:proofErr w:type="spellEnd"/>
-      <w:r>
-        <w:rPr>
-          <w:color w:val="FF0000"/>
-        </w:rPr>
-        <w:t xml:space="preserve">. "  </w:t>
-      </w:r>
-    </w:p>
-    <w:p>
-      <w:r>
-        <w:rPr>
-          <w:color w:val="FF0000"/>
-        </w:rPr>
-        <w:t xml:space="preserve">6.Кнопку под заказом "Взять заказ" переименовать на "Подробнее". При нажатии на  "Подробнее" вывести заказ с картой и снизу кнопки "Взять заказ" и "Назад". При  этом при нажатии на "назад" возврат экрана промотать (сфокусировать) опять на  просматриваемом в ленте заказе (можно реализовать якорями #№заказа). В информации  о заказе вывести также "Расстояние до клиента....км" </w:t>
-      </w:r>
-    </w:p>
-    <w:p>
-      <w:pPr>
-        <w:rPr>
-          <w:color w:val="FF0000"/>
-        </w:rPr>
-      </w:pPr>
-      <w:r>
-        <w:rPr>
-          <w:color w:val="FF0000"/>
-        </w:rPr>
-        <w:t xml:space="preserve">10. Добавить возможность в </w:t>
-      </w:r>
-      <w:proofErr w:type="spellStart"/>
-      <w:r>
-        <w:rPr>
-          <w:color w:val="FF0000"/>
-        </w:rPr>
-        <w:t>админке</w:t>
-      </w:r>
-      <w:proofErr w:type="spellEnd"/>
-      <w:r>
-        <w:rPr>
-          <w:color w:val="FF0000"/>
-        </w:rPr>
-        <w:t xml:space="preserve"> изменять баланс водителя. </w:t>
-      </w:r>
-    </w:p>
-    <w:p>
-      <w:pPr>
-        <w:rPr>
-          <w:color w:val="FF0000"/>
-        </w:rPr>
-      </w:pPr>
-      <w:r>
-        <w:rPr>
-          <w:color w:val="FF0000"/>
-        </w:rPr>
-        <w:t xml:space="preserve">11. В </w:t>
-      </w:r>
-      <w:proofErr w:type="spellStart"/>
-      <w:r>
-        <w:rPr>
-          <w:color w:val="FF0000"/>
-        </w:rPr>
-        <w:t>админке</w:t>
-      </w:r>
-      <w:proofErr w:type="spellEnd"/>
-      <w:r>
-        <w:rPr>
-          <w:color w:val="FF0000"/>
-        </w:rPr>
-        <w:t xml:space="preserve"> выводить количество выявленных </w:t>
-      </w:r>
-      <w:proofErr w:type="spellStart"/>
-      <w:r>
-        <w:rPr>
-          <w:color w:val="FF0000"/>
-        </w:rPr>
-        <w:t>несоответсвий</w:t>
-      </w:r>
-      <w:proofErr w:type="spellEnd"/>
-      <w:r>
-        <w:rPr>
-          <w:color w:val="FF0000"/>
-        </w:rPr>
-        <w:t xml:space="preserve"> профиля за сегодня и  общее. И кнопку просмотреть сообщения о </w:t>
-      </w:r>
-      <w:proofErr w:type="spellStart"/>
-      <w:r>
-        <w:rPr>
-          <w:color w:val="FF0000"/>
-        </w:rPr>
-        <w:t>несоответсвии</w:t>
-      </w:r>
-      <w:proofErr w:type="spellEnd"/>
-      <w:r>
-        <w:rPr>
-          <w:color w:val="FF0000"/>
-        </w:rPr>
-        <w:t xml:space="preserve"> профиля. </w:t>
-      </w:r>
-    </w:p>
-    <w:p>
-      <w:pPr>
-        <w:rPr>
-          <w:color w:val="FF0000"/>
-        </w:rPr>
-      </w:pPr>
-      <w:r>
-        <w:rPr>
-          <w:color w:val="FF0000"/>
-        </w:rPr>
-        <w:t xml:space="preserve">12. Дополнительно подключить (сделать подключаемый модуль) платежную систему  Сберкасса </w:t>
-      </w:r>
-    </w:p>
-    <w:p>
-      <w:pPr>
-        <w:rPr>
-          <w:color w:val="FF0000"/>
-        </w:rPr>
-      </w:pPr>
-      <w:r>
-        <w:rPr>
-          <w:color w:val="FF0000"/>
-        </w:rPr>
-        <w:t xml:space="preserve">13. В </w:t>
-      </w:r>
-      <w:proofErr w:type="spellStart"/>
-      <w:r>
-        <w:rPr>
-          <w:color w:val="FF0000"/>
-        </w:rPr>
-        <w:t>админке</w:t>
-      </w:r>
-      <w:proofErr w:type="spellEnd"/>
-      <w:r>
-        <w:rPr>
-          <w:color w:val="FF0000"/>
-        </w:rPr>
-        <w:t xml:space="preserve"> предусмотреть выбор платежных систем.  </w:t>
-      </w:r>
-    </w:p>
-    <w:p>
-      <w:r>
-        <w:t>14</w:t>
-      </w:r>
-      <w:r>
-        <w:t xml:space="preserve">.Если не реализована в прошлой версии, то реализовать запуск скрипта через  </w:t>
-      </w:r>
-      <w:proofErr w:type="spellStart"/>
-      <w:r>
-        <w:t>docker-compose</w:t>
-      </w:r>
-      <w:proofErr w:type="spellEnd"/>
-      <w:r>
-        <w:t xml:space="preserve"> </w:t>
-      </w:r>
-      <w:proofErr w:type="spellStart"/>
-      <w:r>
-        <w:t>up</w:t>
-      </w:r>
-      <w:proofErr w:type="spellEnd"/>
-      <w:r>
-        <w:t xml:space="preserve"> -d или аналогичным образом как в скрипте по адресу  https://github.com/mercdev-corp/repsoter. Скрипт должен сразу запускаться в виде  демона в виртуальном окружении .</w:t>
-      </w:r>
-      <w:proofErr w:type="spellStart"/>
-      <w:r>
-        <w:t>env</w:t>
-      </w:r>
-      <w:proofErr w:type="spellEnd"/>
-      <w:r>
-        <w:t xml:space="preserve"> на питоне 3.8.2 и </w:t>
-      </w:r>
-      <w:proofErr w:type="spellStart"/>
-      <w:r>
-        <w:t>самозапускаться</w:t>
-      </w:r>
-      <w:proofErr w:type="spellEnd"/>
-      <w:r>
-        <w:t xml:space="preserve"> при падении  сервера и ли перезагрузке.</w:t>
-      </w:r>
-    </w:p>
-    <w:p/>
-    <w:p>
-      <w:pPr>
-        <w:rPr>
-          <w:lang w:val="en-US"/>
-        </w:rPr>
-      </w:pPr>
-      <w:proofErr w:type="spellStart"/>
-      <w:r>
-        <w:rPr>
-          <w:lang w:val="en-US"/>
-        </w:rPr>
-        <w:t>GitHub</w:t>
-      </w:r>
-      <w:proofErr w:type="spellEnd"/>
-      <w:r>
-        <w:rPr>
-          <w:lang w:val="en-US"/>
-        </w:rPr>
-        <w:t xml:space="preserve"> (https://github.com/mercdev-corp/repsoter)</w:t>
-      </w:r>
-    </w:p>
-    <w:p>
-      <w:pPr>
-        <w:rPr>
-          <w:lang w:val="en-US"/>
-        </w:rPr>
-      </w:pPr>
-      <w:proofErr w:type="spellStart"/>
-      <w:r>
-        <w:rPr>
-          <w:lang w:val="en-US"/>
-        </w:rPr>
-        <w:t>GitHub</w:t>
-      </w:r>
-      <w:proofErr w:type="spellEnd"/>
-      <w:r>
-        <w:rPr>
-          <w:lang w:val="en-US"/>
-        </w:rPr>
-        <w:t xml:space="preserve"> - </w:t>
-      </w:r>
-      <w:proofErr w:type="spellStart"/>
-      <w:r>
-        <w:rPr>
-          <w:lang w:val="en-US"/>
-        </w:rPr>
-        <w:t>mercdev-corp</w:t>
-      </w:r>
-      <w:proofErr w:type="spellEnd"/>
-      <w:r>
-        <w:rPr>
-          <w:lang w:val="en-US"/>
-        </w:rPr>
-        <w:t>/</w:t>
-      </w:r>
-      <w:proofErr w:type="spellStart"/>
-      <w:r>
-        <w:rPr>
-          <w:lang w:val="en-US"/>
-        </w:rPr>
-        <w:t>repsoter</w:t>
-      </w:r>
-      <w:proofErr w:type="spellEnd"/>
-      <w:r>
-        <w:rPr>
-          <w:lang w:val="en-US"/>
-        </w:rPr>
-        <w:t xml:space="preserve">: Telegram bot to make reposts from Telegram channels to </w:t>
-      </w:r>
-      <w:proofErr w:type="spellStart"/>
-      <w:r>
-        <w:rPr>
-          <w:lang w:val="en-US"/>
-        </w:rPr>
-        <w:t>Vkontakte</w:t>
-      </w:r>
-      <w:proofErr w:type="spellEnd"/>
-      <w:r>
-        <w:rPr>
-          <w:lang w:val="en-US"/>
-        </w:rPr>
-        <w:t xml:space="preserve"> groups</w:t>
-      </w:r>
-    </w:p>
-    <w:p>
-      <w:pPr>
-        <w:rPr>
-          <w:lang w:val="en-US"/>
-        </w:rPr>
-      </w:pPr>
-      <w:r>
-        <w:rPr>
-          <w:lang w:val="en-US"/>
-        </w:rPr>
-        <w:t xml:space="preserve">Telegram bot to make reposts from Telegram channels to </w:t>
-      </w:r>
-      <w:proofErr w:type="spellStart"/>
-      <w:r>
-        <w:rPr>
-          <w:lang w:val="en-US"/>
-        </w:rPr>
-        <w:t>Vkontakte</w:t>
-      </w:r>
-      <w:proofErr w:type="spellEnd"/>
-      <w:r>
-        <w:rPr>
-          <w:lang w:val="en-US"/>
-        </w:rPr>
-        <w:t xml:space="preserve"> groups - </w:t>
-      </w:r>
-      <w:proofErr w:type="spellStart"/>
-      <w:r>
-        <w:rPr>
-          <w:lang w:val="en-US"/>
-        </w:rPr>
-        <w:t>GitHub</w:t>
-      </w:r>
-      <w:proofErr w:type="spellEnd"/>
-      <w:r>
-        <w:rPr>
-          <w:lang w:val="en-US"/>
-        </w:rPr>
-        <w:t xml:space="preserve"> - </w:t>
-      </w:r>
-      <w:proofErr w:type="spellStart"/>
-      <w:r>
-        <w:rPr>
-          <w:lang w:val="en-US"/>
-        </w:rPr>
-        <w:t>mercdev-corp</w:t>
-      </w:r>
-      <w:proofErr w:type="spellEnd"/>
-      <w:r>
-        <w:rPr>
-          <w:lang w:val="en-US"/>
-        </w:rPr>
-        <w:t>/</w:t>
-      </w:r>
-      <w:proofErr w:type="spellStart"/>
-      <w:r>
-        <w:rPr>
-          <w:lang w:val="en-US"/>
-        </w:rPr>
-        <w:t>repsoter</w:t>
-      </w:r>
-      <w:proofErr w:type="spellEnd"/>
-      <w:r>
-        <w:rPr>
-          <w:lang w:val="en-US"/>
-        </w:rPr>
-        <w:t xml:space="preserve">: Telegram bot to make reposts from Telegram channels to </w:t>
-      </w:r>
-      <w:proofErr w:type="spellStart"/>
-      <w:r>
-        <w:rPr>
-          <w:lang w:val="en-US"/>
-        </w:rPr>
-        <w:t>Vkontakte</w:t>
-      </w:r>
-      <w:proofErr w:type="spellEnd"/>
-      <w:r>
-        <w:rPr>
-          <w:lang w:val="en-US"/>
-        </w:rPr>
-        <w:t xml:space="preserve"> groups</w:t>
-      </w:r>
-    </w:p>
-    <w:p>
-      <w:pPr>
-        <w:rPr>
-          <w:color w:val="FF0000"/>
-        </w:rPr>
-      </w:pPr>
-      <w:r>
-        <w:rPr>
-          <w:color w:val="FF0000"/>
-        </w:rPr>
-        <w:t xml:space="preserve">15. Дополнительно , у водителей отключить возможность ввода своего местоположения вручную, при вводе местоположения вручную вызывать </w:t>
-      </w:r>
-      <w:proofErr w:type="spellStart"/>
-      <w:r>
-        <w:rPr>
-          <w:color w:val="FF0000"/>
-        </w:rPr>
-        <w:t>эксепшн</w:t>
-      </w:r>
-      <w:proofErr w:type="spellEnd"/>
-      <w:r>
-        <w:rPr>
-          <w:color w:val="FF0000"/>
-        </w:rPr>
-        <w:t>, с просьбой ввести через кнопку (по аналогии с телефоном). При этом у клиентов оставить возможность ввода адресов вручную откуда забирать и адреса назначения.</w:t>
-      </w:r>
-    </w:p>
-    <w:p>
-      <w:pPr>
-        <w:rPr>
-          <w:color w:val="FF0000"/>
-        </w:rPr>
-      </w:pPr>
-      <w:r>
-        <w:rPr>
-          <w:color w:val="FF0000"/>
-        </w:rPr>
-        <w:t xml:space="preserve">16, Убрать возможность одновременного заказа у самого себя т.е. с одного телефона одновременно делать заказ и его же брать. Нужно вызвать </w:t>
-      </w:r>
-      <w:proofErr w:type="spellStart"/>
-      <w:r>
-        <w:rPr>
-          <w:color w:val="FF0000"/>
-        </w:rPr>
-        <w:t>эксепшн</w:t>
-      </w:r>
-      <w:proofErr w:type="spellEnd"/>
-      <w:r>
-        <w:rPr>
-          <w:color w:val="FF0000"/>
-        </w:rPr>
-        <w:t xml:space="preserve"> и </w:t>
-      </w:r>
-      <w:proofErr w:type="gramStart"/>
-      <w:r>
-        <w:rPr>
-          <w:color w:val="FF0000"/>
-        </w:rPr>
-        <w:t>писать</w:t>
-      </w:r>
-      <w:proofErr w:type="gramEnd"/>
-      <w:r>
-        <w:rPr>
-          <w:color w:val="FF0000"/>
-        </w:rPr>
-        <w:t xml:space="preserve"> что так делать нельзя.</w:t>
-      </w:r>
-    </w:p>
-    <w:p>
-      <w:pPr>
-        <w:rPr>
-          <w:color w:val="FF0000"/>
-        </w:rPr>
-      </w:pPr>
-    </w:p>
-    <w:p>
-      <w:pPr>
-        <w:rPr>
-          <w:color w:val="FF0000"/>
-        </w:rPr>
-      </w:pPr>
-    </w:p>
-    <w:p>
-      <w:pPr>
-        <w:rPr>
-          <w:color w:val="FF0000"/>
-        </w:rPr>
-      </w:pPr>
-      <w:r>
-        <w:rPr>
-          <w:color w:val="FF0000"/>
-        </w:rPr>
-        <w:t xml:space="preserve">Нет </w:t>
-      </w:r>
-      <w:proofErr w:type="spellStart"/>
-      <w:r>
-        <w:rPr>
-          <w:color w:val="FF0000"/>
-        </w:rPr>
-        <w:t>крышы</w:t>
-      </w:r>
-      <w:proofErr w:type="spellEnd"/>
-      <w:r>
-        <w:rPr>
-          <w:color w:val="FF0000"/>
-        </w:rPr>
-        <w:t xml:space="preserve">    2021-10-02 17:30:35###Нет колес    2021-10-02 17:32:42###Не думай    2021-10-02 17:37:24###5    2021-10-02 17:40:35###</w:t>
-      </w:r>
     </w:p>
     <w:sectPr>
       <w:pgSz w:w="11906" w:h="16838"/>
